--- a/Documents/Turnover Documentation.docx
+++ b/Documents/Turnover Documentation.docx
@@ -481,13 +481,7 @@
           <w:rFonts w:ascii="Arial" w:hAnsi="Arial" w:cs="Arial"/>
         </w:rPr>
         <w:tab/>
-        <w:t>/</w:t>
-      </w:r>
-      <w:r>
-        <w:rPr>
-          <w:rFonts w:ascii="Arial" w:hAnsi="Arial" w:cs="Arial"/>
-        </w:rPr>
-        <w:t>__</w:t>
+        <w:t>/__</w:t>
       </w:r>
       <w:proofErr w:type="spellStart"/>
       <w:r>
@@ -668,15 +662,7 @@
           <w:sz w:val="21"/>
           <w:szCs w:val="21"/>
         </w:rPr>
-        <w:t xml:space="preserve">Need this driver for connection to SQL Server (Or whatever you will be using) </w:t>
-      </w:r>
-      <w:r>
-        <w:rPr>
-          <w:rFonts w:ascii="Arial" w:hAnsi="Arial" w:cs="Arial"/>
-          <w:sz w:val="21"/>
-          <w:szCs w:val="21"/>
-        </w:rPr>
-        <w:t>ODBC Driver 17 for SQL Server</w:t>
+        <w:t>Need this driver for connection to SQL Server (Or whatever you will be using) ODBC Driver 17 for SQL Server</w:t>
       </w:r>
     </w:p>
     <w:p>
@@ -1016,13 +1002,7 @@
         <w:rPr>
           <w:rFonts w:ascii="Arial" w:hAnsi="Arial" w:cs="Arial"/>
         </w:rPr>
-        <w:t xml:space="preserve">Double click on </w:t>
-      </w:r>
-      <w:r>
-        <w:rPr>
-          <w:rFonts w:ascii="Arial" w:hAnsi="Arial" w:cs="Arial"/>
-        </w:rPr>
-        <w:t>run_SQLServerExport.bat</w:t>
+        <w:t>Double click on run_SQLServerExport.bat</w:t>
       </w:r>
     </w:p>
     <w:p>
@@ -1240,13 +1220,7 @@
         <w:rPr>
           <w:rFonts w:ascii="Arial" w:hAnsi="Arial" w:cs="Arial"/>
         </w:rPr>
-        <w:t xml:space="preserve">Create a Windows Task to execute the </w:t>
-      </w:r>
-      <w:r>
-        <w:rPr>
-          <w:rFonts w:ascii="Arial" w:hAnsi="Arial" w:cs="Arial"/>
-        </w:rPr>
-        <w:t>run_SQLServerExport.bat</w:t>
+        <w:t>Create a Windows Task to execute the run_SQLServerExport.bat</w:t>
       </w:r>
       <w:r>
         <w:rPr>
@@ -1421,13 +1395,7 @@
         <w:rPr>
           <w:rFonts w:ascii="Arial" w:hAnsi="Arial" w:cs="Arial"/>
         </w:rPr>
-        <w:t>. This will keep a history of files that were</w:t>
-      </w:r>
-      <w:r>
-        <w:rPr>
-          <w:rFonts w:ascii="Arial" w:hAnsi="Arial" w:cs="Arial"/>
-        </w:rPr>
-        <w:t xml:space="preserve"> processed and a way for you to group runs.</w:t>
+        <w:t>. This will keep a history of files that were processed and a way for you to group runs.</w:t>
       </w:r>
     </w:p>
     <w:p>
@@ -1562,13 +1530,7 @@
         <w:rPr>
           <w:rFonts w:ascii="Arial" w:hAnsi="Arial" w:cs="Arial"/>
         </w:rPr>
-        <w:t xml:space="preserve"> and then you can go back to the /Output folder and interrogate the corresponding ERROR_ file.</w:t>
-      </w:r>
-      <w:r>
-        <w:rPr>
-          <w:rFonts w:ascii="Arial" w:hAnsi="Arial" w:cs="Arial"/>
-        </w:rPr>
-        <w:t xml:space="preserve"> </w:t>
+        <w:t xml:space="preserve"> and then you can go back to the /Output folder and interrogate the corresponding ERROR_ file. </w:t>
       </w:r>
     </w:p>
     <w:p>
@@ -1894,12 +1856,13 @@
       <w:r>
         <w:rPr>
           <w:noProof/>
+          <w:highlight w:val="yellow"/>
         </w:rPr>
         <w:drawing>
-          <wp:inline distT="0" distB="0" distL="0" distR="0" wp14:anchorId="25B299A3" wp14:editId="4FBCD90E">
-            <wp:extent cx="3105150" cy="5591175"/>
-            <wp:effectExtent l="0" t="0" r="0" b="9525"/>
-            <wp:docPr id="1" name="Picture 1" descr="Graphical user interface, application, table&#10;&#10;Description automatically generated"/>
+          <wp:inline distT="0" distB="0" distL="0" distR="0" wp14:anchorId="255583CB" wp14:editId="5CADBBFD">
+            <wp:extent cx="4781550" cy="5181600"/>
+            <wp:effectExtent l="0" t="0" r="0" b="0"/>
+            <wp:docPr id="1274805657" name="Picture 1" descr="A screenshot of a computer&#10;&#10;Description automatically generated with medium confidence"/>
             <wp:cNvGraphicFramePr>
               <a:graphicFrameLocks xmlns:a="http://schemas.openxmlformats.org/drawingml/2006/main" noChangeAspect="1"/>
             </wp:cNvGraphicFramePr>
@@ -1907,7 +1870,7 @@
               <a:graphicData uri="http://schemas.openxmlformats.org/drawingml/2006/picture">
                 <pic:pic xmlns:pic="http://schemas.openxmlformats.org/drawingml/2006/picture">
                   <pic:nvPicPr>
-                    <pic:cNvPr id="1" name="Picture 1" descr="Graphical user interface, application, table&#10;&#10;Description automatically generated"/>
+                    <pic:cNvPr id="1274805657" name="Picture 1" descr="A screenshot of a computer&#10;&#10;Description automatically generated with medium confidence"/>
                     <pic:cNvPicPr/>
                   </pic:nvPicPr>
                   <pic:blipFill>
@@ -1919,7 +1882,7 @@
                   <pic:spPr>
                     <a:xfrm>
                       <a:off x="0" y="0"/>
-                      <a:ext cx="3105150" cy="5591175"/>
+                      <a:ext cx="4781550" cy="5181600"/>
                     </a:xfrm>
                     <a:prstGeom prst="rect">
                       <a:avLst/>
@@ -1940,6 +1903,3447 @@
           <w:bCs/>
         </w:rPr>
       </w:pPr>
+    </w:p>
+    <w:p>
+      <w:pPr>
+        <w:rPr>
+          <w:rFonts w:ascii="Arial" w:hAnsi="Arial" w:cs="Arial"/>
+          <w:b/>
+          <w:bCs/>
+        </w:rPr>
+      </w:pPr>
+    </w:p>
+    <w:p>
+      <w:pPr>
+        <w:rPr>
+          <w:rFonts w:ascii="Arial" w:hAnsi="Arial" w:cs="Arial"/>
+          <w:b/>
+          <w:bCs/>
+        </w:rPr>
+      </w:pPr>
+    </w:p>
+    <w:p>
+      <w:pPr>
+        <w:rPr>
+          <w:rFonts w:ascii="Arial" w:hAnsi="Arial" w:cs="Arial"/>
+          <w:b/>
+          <w:bCs/>
+        </w:rPr>
+      </w:pPr>
+    </w:p>
+    <w:p>
+      <w:pPr>
+        <w:rPr>
+          <w:rFonts w:ascii="Arial" w:hAnsi="Arial" w:cs="Arial"/>
+          <w:b/>
+          <w:bCs/>
+        </w:rPr>
+      </w:pPr>
+    </w:p>
+    <w:p>
+      <w:pPr>
+        <w:rPr>
+          <w:rFonts w:ascii="Arial" w:hAnsi="Arial" w:cs="Arial"/>
+          <w:b/>
+          <w:bCs/>
+        </w:rPr>
+      </w:pPr>
+    </w:p>
+    <w:p>
+      <w:pPr>
+        <w:rPr>
+          <w:rFonts w:ascii="Arial" w:hAnsi="Arial" w:cs="Arial"/>
+          <w:b/>
+          <w:bCs/>
+        </w:rPr>
+      </w:pPr>
+    </w:p>
+    <w:p>
+      <w:pPr>
+        <w:rPr>
+          <w:rFonts w:ascii="Arial" w:hAnsi="Arial" w:cs="Arial"/>
+          <w:b/>
+          <w:bCs/>
+        </w:rPr>
+      </w:pPr>
+    </w:p>
+    <w:p>
+      <w:pPr>
+        <w:rPr>
+          <w:rFonts w:ascii="Arial" w:hAnsi="Arial" w:cs="Arial"/>
+          <w:b/>
+          <w:bCs/>
+        </w:rPr>
+      </w:pPr>
+    </w:p>
+    <w:p>
+      <w:pPr>
+        <w:rPr>
+          <w:rFonts w:ascii="Arial" w:hAnsi="Arial" w:cs="Arial"/>
+          <w:b/>
+          <w:bCs/>
+        </w:rPr>
+      </w:pPr>
+    </w:p>
+    <w:p>
+      <w:pPr>
+        <w:rPr>
+          <w:rFonts w:ascii="Arial" w:hAnsi="Arial" w:cs="Arial"/>
+        </w:rPr>
+      </w:pPr>
+    </w:p>
+    <w:p>
+      <w:pPr>
+        <w:pStyle w:val="ListParagraph"/>
+        <w:numPr>
+          <w:ilvl w:val="0"/>
+          <w:numId w:val="7"/>
+        </w:numPr>
+        <w:shd w:val="clear" w:color="auto" w:fill="FFFFFF"/>
+        <w:rPr>
+          <w:rFonts w:ascii="Arial" w:hAnsi="Arial" w:cs="Arial"/>
+          <w:color w:val="212121"/>
+          <w14:ligatures w14:val="none"/>
+        </w:rPr>
+      </w:pPr>
+      <w:r>
+        <w:rPr>
+          <w:rFonts w:ascii="Arial" w:hAnsi="Arial" w:cs="Arial"/>
+          <w:color w:val="212121"/>
+          <w14:ligatures w14:val="none"/>
+        </w:rPr>
+        <w:lastRenderedPageBreak/>
+        <w:t>How to update the Config file if User/password changes</w:t>
+      </w:r>
+    </w:p>
+    <w:p>
+      <w:pPr>
+        <w:shd w:val="clear" w:color="auto" w:fill="FFFFFF"/>
+        <w:rPr>
+          <w:rFonts w:ascii="Arial" w:hAnsi="Arial" w:cs="Arial"/>
+          <w:color w:val="222222"/>
+          <w14:ligatures w14:val="none"/>
+        </w:rPr>
+      </w:pPr>
+    </w:p>
+    <w:p>
+      <w:pPr>
+        <w:shd w:val="clear" w:color="auto" w:fill="FFFFFF"/>
+        <w:rPr>
+          <w:rFonts w:ascii="Arial" w:hAnsi="Arial" w:cs="Arial"/>
+          <w:color w:val="222222"/>
+          <w14:ligatures w14:val="none"/>
+        </w:rPr>
+      </w:pPr>
+      <w:r>
+        <w:rPr>
+          <w:rFonts w:ascii="Arial" w:hAnsi="Arial" w:cs="Arial"/>
+          <w:color w:val="222222"/>
+          <w14:ligatures w14:val="none"/>
+        </w:rPr>
+        <w:t xml:space="preserve">If Josh’s password changes, you will need to update the </w:t>
+      </w:r>
+      <w:proofErr w:type="spellStart"/>
+      <w:proofErr w:type="gramStart"/>
+      <w:r>
+        <w:rPr>
+          <w:rFonts w:ascii="Arial" w:hAnsi="Arial" w:cs="Arial"/>
+          <w:color w:val="222222"/>
+          <w:highlight w:val="yellow"/>
+          <w14:ligatures w14:val="none"/>
+        </w:rPr>
+        <w:t>os.environ</w:t>
+      </w:r>
+      <w:proofErr w:type="spellEnd"/>
+      <w:proofErr w:type="gramEnd"/>
+      <w:r>
+        <w:rPr>
+          <w:rFonts w:ascii="Arial" w:hAnsi="Arial" w:cs="Arial"/>
+          <w:color w:val="222222"/>
+          <w:highlight w:val="yellow"/>
+          <w14:ligatures w14:val="none"/>
+        </w:rPr>
+        <w:t>['password']</w:t>
+      </w:r>
+      <w:r>
+        <w:rPr>
+          <w:rFonts w:ascii="Arial" w:hAnsi="Arial" w:cs="Arial"/>
+          <w:color w:val="222222"/>
+          <w14:ligatures w14:val="none"/>
+        </w:rPr>
+        <w:t xml:space="preserve"> parameter in the </w:t>
+      </w:r>
+      <w:proofErr w:type="spellStart"/>
+      <w:r>
+        <w:rPr>
+          <w:rFonts w:ascii="Arial" w:hAnsi="Arial" w:cs="Arial"/>
+          <w:color w:val="222222"/>
+          <w14:ligatures w14:val="none"/>
+        </w:rPr>
+        <w:t>Client_Config</w:t>
+      </w:r>
+      <w:proofErr w:type="spellEnd"/>
+      <w:r>
+        <w:rPr>
+          <w:rFonts w:ascii="Arial" w:hAnsi="Arial" w:cs="Arial"/>
+          <w:color w:val="222222"/>
+          <w14:ligatures w14:val="none"/>
+        </w:rPr>
+        <w:t xml:space="preserve"> file (located in the </w:t>
+      </w:r>
+      <w:r>
+        <w:rPr>
+          <w:rFonts w:ascii="Arial" w:hAnsi="Arial" w:cs="Arial"/>
+          <w:color w:val="181818"/>
+          <w:shd w:val="clear" w:color="auto" w:fill="FFFFFF"/>
+        </w:rPr>
+        <w:t>c:\Alias-SQL-Table-Loads</w:t>
+      </w:r>
+      <w:r>
+        <w:rPr>
+          <w:rFonts w:ascii="Arial" w:hAnsi="Arial" w:cs="Arial"/>
+          <w:color w:val="181818"/>
+          <w:shd w:val="clear" w:color="auto" w:fill="FFFFFF"/>
+        </w:rPr>
+        <w:t xml:space="preserve"> folder)</w:t>
+      </w:r>
+      <w:r>
+        <w:rPr>
+          <w:rFonts w:ascii="Arial" w:hAnsi="Arial" w:cs="Arial"/>
+          <w:color w:val="222222"/>
+          <w14:ligatures w14:val="none"/>
+        </w:rPr>
+        <w:t>.</w:t>
+      </w:r>
+    </w:p>
+    <w:p>
+      <w:pPr>
+        <w:shd w:val="clear" w:color="auto" w:fill="FFFFFF"/>
+        <w:rPr>
+          <w:rFonts w:ascii="Arial" w:hAnsi="Arial" w:cs="Arial"/>
+          <w:color w:val="222222"/>
+          <w14:ligatures w14:val="none"/>
+        </w:rPr>
+      </w:pPr>
+    </w:p>
+    <w:p>
+      <w:pPr>
+        <w:shd w:val="clear" w:color="auto" w:fill="FFFFFF"/>
+        <w:rPr>
+          <w:rFonts w:ascii="Arial" w:hAnsi="Arial" w:cs="Arial"/>
+          <w:color w:val="222222"/>
+          <w14:ligatures w14:val="none"/>
+        </w:rPr>
+      </w:pPr>
+    </w:p>
+    <w:p>
+      <w:pPr>
+        <w:shd w:val="clear" w:color="auto" w:fill="FFFFFF"/>
+        <w:rPr>
+          <w:rFonts w:ascii="Arial" w:hAnsi="Arial" w:cs="Arial"/>
+          <w:color w:val="222222"/>
+          <w14:ligatures w14:val="none"/>
+        </w:rPr>
+      </w:pPr>
+    </w:p>
+    <w:p>
+      <w:pPr>
+        <w:shd w:val="clear" w:color="auto" w:fill="FFFFFF"/>
+        <w:rPr>
+          <w:rFonts w:ascii="Arial" w:hAnsi="Arial" w:cs="Arial"/>
+          <w:color w:val="222222"/>
+          <w14:ligatures w14:val="none"/>
+        </w:rPr>
+      </w:pPr>
+      <w:r>
+        <w:rPr>
+          <w:rFonts w:ascii="Arial" w:hAnsi="Arial" w:cs="Arial"/>
+          <w:color w:val="222222"/>
+          <w14:ligatures w14:val="none"/>
+        </w:rPr>
+        <w:t xml:space="preserve">See </w:t>
+      </w:r>
+      <w:proofErr w:type="gramStart"/>
+      <w:r>
+        <w:rPr>
+          <w:rFonts w:ascii="Arial" w:hAnsi="Arial" w:cs="Arial"/>
+          <w:color w:val="222222"/>
+          <w14:ligatures w14:val="none"/>
+        </w:rPr>
+        <w:t>below</w:t>
+      </w:r>
+      <w:proofErr w:type="gramEnd"/>
+    </w:p>
+    <w:p>
+      <w:pPr>
+        <w:shd w:val="clear" w:color="auto" w:fill="FFFFFF"/>
+        <w:rPr>
+          <w:rFonts w:ascii="Arial" w:hAnsi="Arial" w:cs="Arial"/>
+          <w:color w:val="222222"/>
+          <w14:ligatures w14:val="none"/>
+        </w:rPr>
+      </w:pPr>
+    </w:p>
+    <w:p>
+      <w:pPr>
+        <w:shd w:val="clear" w:color="auto" w:fill="FFFFFF"/>
+        <w:rPr>
+          <w:rFonts w:ascii="Arial" w:hAnsi="Arial" w:cs="Arial"/>
+          <w:color w:val="222222"/>
+          <w14:ligatures w14:val="none"/>
+        </w:rPr>
+      </w:pPr>
+      <w:r>
+        <w:rPr>
+          <w:rFonts w:ascii="Arial" w:hAnsi="Arial" w:cs="Arial"/>
+          <w:color w:val="222222"/>
+          <w14:ligatures w14:val="none"/>
+        </w:rPr>
+        <w:t>[</w:t>
+      </w:r>
+      <w:proofErr w:type="spellStart"/>
+      <w:r>
+        <w:rPr>
+          <w:rFonts w:ascii="Arial" w:hAnsi="Arial" w:cs="Arial"/>
+          <w:color w:val="222222"/>
+          <w14:ligatures w14:val="none"/>
+        </w:rPr>
+        <w:t>Client_Config</w:t>
+      </w:r>
+      <w:proofErr w:type="spellEnd"/>
+      <w:r>
+        <w:rPr>
+          <w:rFonts w:ascii="Arial" w:hAnsi="Arial" w:cs="Arial"/>
+          <w:color w:val="222222"/>
+          <w14:ligatures w14:val="none"/>
+        </w:rPr>
+        <w:t xml:space="preserve">] </w:t>
+      </w:r>
+    </w:p>
+    <w:p>
+      <w:pPr>
+        <w:shd w:val="clear" w:color="auto" w:fill="FFFFFF"/>
+        <w:rPr>
+          <w:rFonts w:ascii="Arial" w:hAnsi="Arial" w:cs="Arial"/>
+          <w:color w:val="222222"/>
+          <w14:ligatures w14:val="none"/>
+        </w:rPr>
+      </w:pPr>
+    </w:p>
+    <w:p>
+      <w:pPr>
+        <w:shd w:val="clear" w:color="auto" w:fill="FFFFFF"/>
+        <w:rPr>
+          <w:rFonts w:ascii="Arial" w:hAnsi="Arial" w:cs="Arial"/>
+          <w:color w:val="222222"/>
+          <w14:ligatures w14:val="none"/>
+        </w:rPr>
+      </w:pPr>
+      <w:r>
+        <w:rPr>
+          <w:rFonts w:ascii="Arial" w:hAnsi="Arial" w:cs="Arial"/>
+          <w:color w:val="222222"/>
+          <w14:ligatures w14:val="none"/>
+        </w:rPr>
+        <w:t># Desert PROD</w:t>
+      </w:r>
+    </w:p>
+    <w:p>
+      <w:pPr>
+        <w:shd w:val="clear" w:color="auto" w:fill="FFFFFF"/>
+        <w:rPr>
+          <w:rFonts w:ascii="Arial" w:hAnsi="Arial" w:cs="Arial"/>
+          <w:color w:val="222222"/>
+          <w14:ligatures w14:val="none"/>
+        </w:rPr>
+      </w:pPr>
+      <w:r>
+        <w:rPr>
+          <w:rFonts w:ascii="Arial" w:hAnsi="Arial" w:cs="Arial"/>
+          <w:color w:val="222222"/>
+          <w14:ligatures w14:val="none"/>
+        </w:rPr>
+        <w:t xml:space="preserve">    </w:t>
+      </w:r>
+      <w:proofErr w:type="spellStart"/>
+      <w:proofErr w:type="gramStart"/>
+      <w:r>
+        <w:rPr>
+          <w:rFonts w:ascii="Arial" w:hAnsi="Arial" w:cs="Arial"/>
+          <w:color w:val="222222"/>
+          <w14:ligatures w14:val="none"/>
+        </w:rPr>
+        <w:t>os.environ</w:t>
+      </w:r>
+      <w:proofErr w:type="spellEnd"/>
+      <w:proofErr w:type="gramEnd"/>
+      <w:r>
+        <w:rPr>
+          <w:rFonts w:ascii="Arial" w:hAnsi="Arial" w:cs="Arial"/>
+          <w:color w:val="222222"/>
+          <w14:ligatures w14:val="none"/>
+        </w:rPr>
+        <w:t>['</w:t>
+      </w:r>
+      <w:proofErr w:type="spellStart"/>
+      <w:r>
+        <w:rPr>
+          <w:rFonts w:ascii="Arial" w:hAnsi="Arial" w:cs="Arial"/>
+          <w:color w:val="222222"/>
+          <w14:ligatures w14:val="none"/>
+        </w:rPr>
+        <w:t>oauthurl</w:t>
+      </w:r>
+      <w:proofErr w:type="spellEnd"/>
+      <w:r>
+        <w:rPr>
+          <w:rFonts w:ascii="Arial" w:hAnsi="Arial" w:cs="Arial"/>
+          <w:color w:val="222222"/>
+          <w14:ligatures w14:val="none"/>
+        </w:rPr>
+        <w:t>']            = "https://desertcoatingsolutions.my.salesforce.com/services/oauth2/token"</w:t>
+      </w:r>
+      <w:r>
+        <w:rPr>
+          <w:rFonts w:ascii="Arial" w:hAnsi="Arial" w:cs="Arial"/>
+          <w:color w:val="222222"/>
+          <w14:ligatures w14:val="none"/>
+        </w:rPr>
+        <w:tab/>
+      </w:r>
+      <w:r>
+        <w:rPr>
+          <w:rFonts w:ascii="Arial" w:hAnsi="Arial" w:cs="Arial"/>
+          <w:color w:val="222222"/>
+          <w14:ligatures w14:val="none"/>
+        </w:rPr>
+        <w:tab/>
+      </w:r>
+    </w:p>
+    <w:p>
+      <w:pPr>
+        <w:shd w:val="clear" w:color="auto" w:fill="FFFFFF"/>
+        <w:rPr>
+          <w:rFonts w:ascii="Arial" w:hAnsi="Arial" w:cs="Arial"/>
+          <w:color w:val="222222"/>
+          <w14:ligatures w14:val="none"/>
+        </w:rPr>
+      </w:pPr>
+      <w:r>
+        <w:rPr>
+          <w:rFonts w:ascii="Arial" w:hAnsi="Arial" w:cs="Arial"/>
+          <w:color w:val="222222"/>
+          <w14:ligatures w14:val="none"/>
+        </w:rPr>
+        <w:t xml:space="preserve">    </w:t>
+      </w:r>
+      <w:proofErr w:type="spellStart"/>
+      <w:proofErr w:type="gramStart"/>
+      <w:r>
+        <w:rPr>
+          <w:rFonts w:ascii="Arial" w:hAnsi="Arial" w:cs="Arial"/>
+          <w:color w:val="222222"/>
+          <w14:ligatures w14:val="none"/>
+        </w:rPr>
+        <w:t>os.environ</w:t>
+      </w:r>
+      <w:proofErr w:type="spellEnd"/>
+      <w:proofErr w:type="gramEnd"/>
+      <w:r>
+        <w:rPr>
+          <w:rFonts w:ascii="Arial" w:hAnsi="Arial" w:cs="Arial"/>
+          <w:color w:val="222222"/>
+          <w14:ligatures w14:val="none"/>
+        </w:rPr>
+        <w:t>['</w:t>
+      </w:r>
+      <w:proofErr w:type="spellStart"/>
+      <w:r>
+        <w:rPr>
+          <w:rFonts w:ascii="Arial" w:hAnsi="Arial" w:cs="Arial"/>
+          <w:color w:val="222222"/>
+          <w14:ligatures w14:val="none"/>
+        </w:rPr>
+        <w:t>client_id</w:t>
+      </w:r>
+      <w:proofErr w:type="spellEnd"/>
+      <w:r>
+        <w:rPr>
+          <w:rFonts w:ascii="Arial" w:hAnsi="Arial" w:cs="Arial"/>
+          <w:color w:val="222222"/>
+          <w14:ligatures w14:val="none"/>
+        </w:rPr>
+        <w:t>']           = "3MVG9ux34Ig8G5epuXWEQpQ7Gz_zuuv2Soyr2ZwaDScXJyqC1EqxbHYqUZfZ7Ftgstaq_G0gfHorcViPUeX1a"</w:t>
+      </w:r>
+    </w:p>
+    <w:p>
+      <w:pPr>
+        <w:shd w:val="clear" w:color="auto" w:fill="FFFFFF"/>
+        <w:rPr>
+          <w:rFonts w:ascii="Arial" w:hAnsi="Arial" w:cs="Arial"/>
+          <w:color w:val="222222"/>
+          <w14:ligatures w14:val="none"/>
+        </w:rPr>
+      </w:pPr>
+      <w:r>
+        <w:rPr>
+          <w:rFonts w:ascii="Arial" w:hAnsi="Arial" w:cs="Arial"/>
+          <w:color w:val="222222"/>
+          <w14:ligatures w14:val="none"/>
+        </w:rPr>
+        <w:t xml:space="preserve">    </w:t>
+      </w:r>
+      <w:proofErr w:type="spellStart"/>
+      <w:proofErr w:type="gramStart"/>
+      <w:r>
+        <w:rPr>
+          <w:rFonts w:ascii="Arial" w:hAnsi="Arial" w:cs="Arial"/>
+          <w:color w:val="222222"/>
+          <w14:ligatures w14:val="none"/>
+        </w:rPr>
+        <w:t>os.environ</w:t>
+      </w:r>
+      <w:proofErr w:type="spellEnd"/>
+      <w:proofErr w:type="gramEnd"/>
+      <w:r>
+        <w:rPr>
+          <w:rFonts w:ascii="Arial" w:hAnsi="Arial" w:cs="Arial"/>
+          <w:color w:val="222222"/>
+          <w14:ligatures w14:val="none"/>
+        </w:rPr>
+        <w:t>['</w:t>
+      </w:r>
+      <w:proofErr w:type="spellStart"/>
+      <w:r>
+        <w:rPr>
+          <w:rFonts w:ascii="Arial" w:hAnsi="Arial" w:cs="Arial"/>
+          <w:color w:val="222222"/>
+          <w14:ligatures w14:val="none"/>
+        </w:rPr>
+        <w:t>client_secret</w:t>
+      </w:r>
+      <w:proofErr w:type="spellEnd"/>
+      <w:r>
+        <w:rPr>
+          <w:rFonts w:ascii="Arial" w:hAnsi="Arial" w:cs="Arial"/>
+          <w:color w:val="222222"/>
+          <w14:ligatures w14:val="none"/>
+        </w:rPr>
+        <w:t>']       = "A10B5FBDBB8FF0B968BA8B44C32267F45477F3B23EA738B941D83038759E3476"</w:t>
+      </w:r>
+    </w:p>
+    <w:p>
+      <w:pPr>
+        <w:shd w:val="clear" w:color="auto" w:fill="FFFFFF"/>
+        <w:rPr>
+          <w:rFonts w:ascii="Arial" w:hAnsi="Arial" w:cs="Arial"/>
+          <w:color w:val="222222"/>
+          <w14:ligatures w14:val="none"/>
+        </w:rPr>
+      </w:pPr>
+      <w:r>
+        <w:rPr>
+          <w:rFonts w:ascii="Arial" w:hAnsi="Arial" w:cs="Arial"/>
+          <w:color w:val="222222"/>
+          <w14:ligatures w14:val="none"/>
+        </w:rPr>
+        <w:t xml:space="preserve">    </w:t>
+      </w:r>
+      <w:proofErr w:type="spellStart"/>
+      <w:proofErr w:type="gramStart"/>
+      <w:r>
+        <w:rPr>
+          <w:rFonts w:ascii="Arial" w:hAnsi="Arial" w:cs="Arial"/>
+          <w:color w:val="222222"/>
+          <w14:ligatures w14:val="none"/>
+        </w:rPr>
+        <w:t>os.environ</w:t>
+      </w:r>
+      <w:proofErr w:type="spellEnd"/>
+      <w:proofErr w:type="gramEnd"/>
+      <w:r>
+        <w:rPr>
+          <w:rFonts w:ascii="Arial" w:hAnsi="Arial" w:cs="Arial"/>
+          <w:color w:val="222222"/>
+          <w14:ligatures w14:val="none"/>
+        </w:rPr>
+        <w:t>['username']            = "josh@desertpowder.com"</w:t>
+      </w:r>
+    </w:p>
+    <w:p>
+      <w:pPr>
+        <w:shd w:val="clear" w:color="auto" w:fill="FFFFFF"/>
+        <w:rPr>
+          <w:rFonts w:ascii="Arial" w:hAnsi="Arial" w:cs="Arial"/>
+          <w:color w:val="222222"/>
+          <w14:ligatures w14:val="none"/>
+        </w:rPr>
+      </w:pPr>
+      <w:r>
+        <w:rPr>
+          <w:rFonts w:ascii="Arial" w:hAnsi="Arial" w:cs="Arial"/>
+          <w:color w:val="222222"/>
+          <w14:ligatures w14:val="none"/>
+        </w:rPr>
+        <w:t xml:space="preserve">    </w:t>
+      </w:r>
+      <w:proofErr w:type="spellStart"/>
+      <w:proofErr w:type="gramStart"/>
+      <w:r>
+        <w:rPr>
+          <w:rFonts w:ascii="Arial" w:hAnsi="Arial" w:cs="Arial"/>
+          <w:color w:val="222222"/>
+          <w:highlight w:val="yellow"/>
+          <w14:ligatures w14:val="none"/>
+        </w:rPr>
+        <w:t>os.environ</w:t>
+      </w:r>
+      <w:proofErr w:type="spellEnd"/>
+      <w:proofErr w:type="gramEnd"/>
+      <w:r>
+        <w:rPr>
+          <w:rFonts w:ascii="Arial" w:hAnsi="Arial" w:cs="Arial"/>
+          <w:color w:val="222222"/>
+          <w:highlight w:val="yellow"/>
+          <w14:ligatures w14:val="none"/>
+        </w:rPr>
+        <w:t>['password'</w:t>
+      </w:r>
+      <w:r>
+        <w:rPr>
+          <w:rFonts w:ascii="Arial" w:hAnsi="Arial" w:cs="Arial"/>
+          <w:color w:val="222222"/>
+          <w14:ligatures w14:val="none"/>
+        </w:rPr>
+        <w:t>]            = "</w:t>
+      </w:r>
+      <w:r>
+        <w:rPr>
+          <w:rFonts w:ascii="Arial" w:hAnsi="Arial" w:cs="Arial"/>
+          <w:color w:val="222222"/>
+          <w:highlight w:val="yellow"/>
+          <w14:ligatures w14:val="none"/>
+        </w:rPr>
+        <w:t>Z3U=p3tyTUHw9C!</w:t>
+      </w:r>
+      <w:r>
+        <w:rPr>
+          <w:rFonts w:ascii="Arial" w:hAnsi="Arial" w:cs="Arial"/>
+          <w:color w:val="222222"/>
+          <w14:ligatures w14:val="none"/>
+        </w:rPr>
+        <w:t>"</w:t>
+      </w:r>
+    </w:p>
+    <w:p>
+      <w:pPr>
+        <w:shd w:val="clear" w:color="auto" w:fill="FFFFFF"/>
+        <w:rPr>
+          <w:rFonts w:ascii="Arial" w:hAnsi="Arial" w:cs="Arial"/>
+          <w:color w:val="222222"/>
+          <w14:ligatures w14:val="none"/>
+        </w:rPr>
+      </w:pPr>
+      <w:r>
+        <w:rPr>
+          <w:rFonts w:ascii="Arial" w:hAnsi="Arial" w:cs="Arial"/>
+          <w:color w:val="222222"/>
+          <w14:ligatures w14:val="none"/>
+        </w:rPr>
+        <w:t xml:space="preserve">    </w:t>
+      </w:r>
+      <w:proofErr w:type="spellStart"/>
+      <w:proofErr w:type="gramStart"/>
+      <w:r>
+        <w:rPr>
+          <w:rFonts w:ascii="Arial" w:hAnsi="Arial" w:cs="Arial"/>
+          <w:color w:val="222222"/>
+          <w14:ligatures w14:val="none"/>
+        </w:rPr>
+        <w:t>os.environ</w:t>
+      </w:r>
+      <w:proofErr w:type="spellEnd"/>
+      <w:proofErr w:type="gramEnd"/>
+      <w:r>
+        <w:rPr>
+          <w:rFonts w:ascii="Arial" w:hAnsi="Arial" w:cs="Arial"/>
+          <w:color w:val="222222"/>
+          <w14:ligatures w14:val="none"/>
+        </w:rPr>
+        <w:t>['host']                = "https://desertcoatingsolutions.my.salesforce.com/"</w:t>
+      </w:r>
+    </w:p>
+    <w:p>
+      <w:pPr>
+        <w:shd w:val="clear" w:color="auto" w:fill="FFFFFF"/>
+        <w:rPr>
+          <w:rFonts w:ascii="Arial" w:hAnsi="Arial" w:cs="Arial"/>
+          <w:color w:val="222222"/>
+          <w14:ligatures w14:val="none"/>
+        </w:rPr>
+      </w:pPr>
+      <w:r>
+        <w:rPr>
+          <w:rFonts w:ascii="Arial" w:hAnsi="Arial" w:cs="Arial"/>
+          <w:color w:val="222222"/>
+          <w14:ligatures w14:val="none"/>
+        </w:rPr>
+        <w:t xml:space="preserve">    </w:t>
+      </w:r>
+      <w:proofErr w:type="spellStart"/>
+      <w:proofErr w:type="gramStart"/>
+      <w:r>
+        <w:rPr>
+          <w:rFonts w:ascii="Arial" w:hAnsi="Arial" w:cs="Arial"/>
+          <w:color w:val="222222"/>
+          <w14:ligatures w14:val="none"/>
+        </w:rPr>
+        <w:t>os.environ</w:t>
+      </w:r>
+      <w:proofErr w:type="spellEnd"/>
+      <w:proofErr w:type="gramEnd"/>
+      <w:r>
+        <w:rPr>
+          <w:rFonts w:ascii="Arial" w:hAnsi="Arial" w:cs="Arial"/>
+          <w:color w:val="222222"/>
+          <w14:ligatures w14:val="none"/>
+        </w:rPr>
+        <w:t>['</w:t>
+      </w:r>
+      <w:proofErr w:type="spellStart"/>
+      <w:r>
+        <w:rPr>
+          <w:rFonts w:ascii="Arial" w:hAnsi="Arial" w:cs="Arial"/>
+          <w:color w:val="222222"/>
+          <w14:ligatures w14:val="none"/>
+        </w:rPr>
+        <w:t>security_token</w:t>
+      </w:r>
+      <w:proofErr w:type="spellEnd"/>
+      <w:r>
+        <w:rPr>
+          <w:rFonts w:ascii="Arial" w:hAnsi="Arial" w:cs="Arial"/>
+          <w:color w:val="222222"/>
+          <w14:ligatures w14:val="none"/>
+        </w:rPr>
+        <w:t>']      = ""</w:t>
+      </w:r>
+      <w:r>
+        <w:rPr>
+          <w:rFonts w:ascii="Arial" w:hAnsi="Arial" w:cs="Arial"/>
+          <w:color w:val="222222"/>
+          <w14:ligatures w14:val="none"/>
+        </w:rPr>
+        <w:tab/>
+      </w:r>
+    </w:p>
+    <w:p>
+      <w:pPr>
+        <w:shd w:val="clear" w:color="auto" w:fill="FFFFFF"/>
+        <w:rPr>
+          <w:rFonts w:ascii="Arial" w:hAnsi="Arial" w:cs="Arial"/>
+          <w:color w:val="222222"/>
+          <w14:ligatures w14:val="none"/>
+        </w:rPr>
+      </w:pPr>
+      <w:r>
+        <w:rPr>
+          <w:rFonts w:ascii="Arial" w:hAnsi="Arial" w:cs="Arial"/>
+          <w:color w:val="222222"/>
+          <w14:ligatures w14:val="none"/>
+        </w:rPr>
+        <w:t xml:space="preserve">    </w:t>
+      </w:r>
+      <w:proofErr w:type="spellStart"/>
+      <w:proofErr w:type="gramStart"/>
+      <w:r>
+        <w:rPr>
+          <w:rFonts w:ascii="Arial" w:hAnsi="Arial" w:cs="Arial"/>
+          <w:color w:val="222222"/>
+          <w14:ligatures w14:val="none"/>
+        </w:rPr>
+        <w:t>os.environ</w:t>
+      </w:r>
+      <w:proofErr w:type="spellEnd"/>
+      <w:proofErr w:type="gramEnd"/>
+      <w:r>
+        <w:rPr>
+          <w:rFonts w:ascii="Arial" w:hAnsi="Arial" w:cs="Arial"/>
+          <w:color w:val="222222"/>
+          <w14:ligatures w14:val="none"/>
+        </w:rPr>
+        <w:t>['</w:t>
+      </w:r>
+      <w:proofErr w:type="spellStart"/>
+      <w:r>
+        <w:rPr>
+          <w:rFonts w:ascii="Arial" w:hAnsi="Arial" w:cs="Arial"/>
+          <w:color w:val="222222"/>
+          <w14:ligatures w14:val="none"/>
+        </w:rPr>
+        <w:t>DesertRTID</w:t>
+      </w:r>
+      <w:proofErr w:type="spellEnd"/>
+      <w:r>
+        <w:rPr>
+          <w:rFonts w:ascii="Arial" w:hAnsi="Arial" w:cs="Arial"/>
+          <w:color w:val="222222"/>
+          <w14:ligatures w14:val="none"/>
+        </w:rPr>
+        <w:t>']          = "012Dn000000F74NIAS"</w:t>
+      </w:r>
+      <w:r>
+        <w:rPr>
+          <w:rFonts w:ascii="Arial" w:hAnsi="Arial" w:cs="Arial"/>
+          <w:color w:val="222222"/>
+          <w14:ligatures w14:val="none"/>
+        </w:rPr>
+        <w:tab/>
+      </w:r>
+    </w:p>
+    <w:p>
+      <w:pPr>
+        <w:shd w:val="clear" w:color="auto" w:fill="FFFFFF"/>
+        <w:rPr>
+          <w:rFonts w:ascii="Arial" w:hAnsi="Arial" w:cs="Arial"/>
+          <w:color w:val="222222"/>
+          <w14:ligatures w14:val="none"/>
+        </w:rPr>
+      </w:pPr>
+      <w:r>
+        <w:rPr>
+          <w:rFonts w:ascii="Arial" w:hAnsi="Arial" w:cs="Arial"/>
+          <w:color w:val="222222"/>
+          <w14:ligatures w14:val="none"/>
+        </w:rPr>
+        <w:t xml:space="preserve">    </w:t>
+      </w:r>
+      <w:proofErr w:type="spellStart"/>
+      <w:proofErr w:type="gramStart"/>
+      <w:r>
+        <w:rPr>
+          <w:rFonts w:ascii="Arial" w:hAnsi="Arial" w:cs="Arial"/>
+          <w:color w:val="222222"/>
+          <w14:ligatures w14:val="none"/>
+        </w:rPr>
+        <w:t>os.environ</w:t>
+      </w:r>
+      <w:proofErr w:type="spellEnd"/>
+      <w:proofErr w:type="gramEnd"/>
+      <w:r>
+        <w:rPr>
+          <w:rFonts w:ascii="Arial" w:hAnsi="Arial" w:cs="Arial"/>
+          <w:color w:val="222222"/>
+          <w14:ligatures w14:val="none"/>
+        </w:rPr>
+        <w:t>['</w:t>
+      </w:r>
+      <w:proofErr w:type="spellStart"/>
+      <w:r>
+        <w:rPr>
+          <w:rFonts w:ascii="Arial" w:hAnsi="Arial" w:cs="Arial"/>
+          <w:color w:val="222222"/>
+          <w14:ligatures w14:val="none"/>
+        </w:rPr>
+        <w:t>StandardRTID</w:t>
+      </w:r>
+      <w:proofErr w:type="spellEnd"/>
+      <w:r>
+        <w:rPr>
+          <w:rFonts w:ascii="Arial" w:hAnsi="Arial" w:cs="Arial"/>
+          <w:color w:val="222222"/>
+          <w14:ligatures w14:val="none"/>
+        </w:rPr>
+        <w:t>']        = "012Dn000000F74SIAS"</w:t>
+      </w:r>
+      <w:r>
+        <w:rPr>
+          <w:rFonts w:ascii="Arial" w:hAnsi="Arial" w:cs="Arial"/>
+          <w:color w:val="222222"/>
+          <w14:ligatures w14:val="none"/>
+        </w:rPr>
+        <w:tab/>
+      </w:r>
+    </w:p>
+    <w:p>
+      <w:pPr>
+        <w:shd w:val="clear" w:color="auto" w:fill="FFFFFF"/>
+        <w:rPr>
+          <w:rFonts w:ascii="Arial" w:hAnsi="Arial" w:cs="Arial"/>
+          <w:color w:val="222222"/>
+          <w14:ligatures w14:val="none"/>
+        </w:rPr>
+      </w:pPr>
+      <w:r>
+        <w:rPr>
+          <w:rFonts w:ascii="Arial" w:hAnsi="Arial" w:cs="Arial"/>
+          <w:color w:val="222222"/>
+          <w14:ligatures w14:val="none"/>
+        </w:rPr>
+        <w:t xml:space="preserve">    </w:t>
+      </w:r>
+      <w:proofErr w:type="spellStart"/>
+      <w:proofErr w:type="gramStart"/>
+      <w:r>
+        <w:rPr>
+          <w:rFonts w:ascii="Arial" w:hAnsi="Arial" w:cs="Arial"/>
+          <w:color w:val="222222"/>
+          <w14:ligatures w14:val="none"/>
+        </w:rPr>
+        <w:t>os.environ</w:t>
+      </w:r>
+      <w:proofErr w:type="spellEnd"/>
+      <w:proofErr w:type="gramEnd"/>
+      <w:r>
+        <w:rPr>
+          <w:rFonts w:ascii="Arial" w:hAnsi="Arial" w:cs="Arial"/>
+          <w:color w:val="222222"/>
+          <w14:ligatures w14:val="none"/>
+        </w:rPr>
+        <w:t>['</w:t>
+      </w:r>
+      <w:proofErr w:type="spellStart"/>
+      <w:r>
+        <w:rPr>
+          <w:rFonts w:ascii="Arial" w:hAnsi="Arial" w:cs="Arial"/>
+          <w:color w:val="222222"/>
+          <w14:ligatures w14:val="none"/>
+        </w:rPr>
+        <w:t>DesertContactRTID</w:t>
+      </w:r>
+      <w:proofErr w:type="spellEnd"/>
+      <w:r>
+        <w:rPr>
+          <w:rFonts w:ascii="Arial" w:hAnsi="Arial" w:cs="Arial"/>
+          <w:color w:val="222222"/>
+          <w14:ligatures w14:val="none"/>
+        </w:rPr>
+        <w:t>']   = "012Dn000000F74XIAS"</w:t>
+      </w:r>
+      <w:r>
+        <w:rPr>
+          <w:rFonts w:ascii="Arial" w:hAnsi="Arial" w:cs="Arial"/>
+          <w:color w:val="222222"/>
+          <w14:ligatures w14:val="none"/>
+        </w:rPr>
+        <w:tab/>
+      </w:r>
+    </w:p>
+    <w:p>
+      <w:pPr>
+        <w:shd w:val="clear" w:color="auto" w:fill="FFFFFF"/>
+        <w:rPr>
+          <w:rFonts w:ascii="Arial" w:hAnsi="Arial" w:cs="Arial"/>
+          <w:color w:val="222222"/>
+          <w14:ligatures w14:val="none"/>
+        </w:rPr>
+      </w:pPr>
+      <w:r>
+        <w:rPr>
+          <w:rFonts w:ascii="Arial" w:hAnsi="Arial" w:cs="Arial"/>
+          <w:color w:val="222222"/>
+          <w14:ligatures w14:val="none"/>
+        </w:rPr>
+        <w:t xml:space="preserve">    </w:t>
+      </w:r>
+      <w:proofErr w:type="spellStart"/>
+      <w:proofErr w:type="gramStart"/>
+      <w:r>
+        <w:rPr>
+          <w:rFonts w:ascii="Arial" w:hAnsi="Arial" w:cs="Arial"/>
+          <w:color w:val="222222"/>
+          <w14:ligatures w14:val="none"/>
+        </w:rPr>
+        <w:t>os.environ</w:t>
+      </w:r>
+      <w:proofErr w:type="spellEnd"/>
+      <w:proofErr w:type="gramEnd"/>
+      <w:r>
+        <w:rPr>
+          <w:rFonts w:ascii="Arial" w:hAnsi="Arial" w:cs="Arial"/>
+          <w:color w:val="222222"/>
+          <w14:ligatures w14:val="none"/>
+        </w:rPr>
+        <w:t>['</w:t>
+      </w:r>
+      <w:proofErr w:type="spellStart"/>
+      <w:r>
+        <w:rPr>
+          <w:rFonts w:ascii="Arial" w:hAnsi="Arial" w:cs="Arial"/>
+          <w:color w:val="222222"/>
+          <w14:ligatures w14:val="none"/>
+        </w:rPr>
+        <w:t>StandardContactRTID</w:t>
+      </w:r>
+      <w:proofErr w:type="spellEnd"/>
+      <w:r>
+        <w:rPr>
+          <w:rFonts w:ascii="Arial" w:hAnsi="Arial" w:cs="Arial"/>
+          <w:color w:val="222222"/>
+          <w14:ligatures w14:val="none"/>
+        </w:rPr>
+        <w:t>'] = "012Dn000000F74TIAS"</w:t>
+      </w:r>
+      <w:r>
+        <w:rPr>
+          <w:rFonts w:ascii="Arial" w:hAnsi="Arial" w:cs="Arial"/>
+          <w:color w:val="222222"/>
+          <w14:ligatures w14:val="none"/>
+        </w:rPr>
+        <w:tab/>
+      </w:r>
+    </w:p>
+    <w:p>
+      <w:pPr>
+        <w:shd w:val="clear" w:color="auto" w:fill="FFFFFF"/>
+        <w:rPr>
+          <w:rFonts w:ascii="Arial" w:hAnsi="Arial" w:cs="Arial"/>
+          <w:color w:val="222222"/>
+          <w14:ligatures w14:val="none"/>
+        </w:rPr>
+      </w:pPr>
+      <w:r>
+        <w:rPr>
+          <w:rFonts w:ascii="Arial" w:hAnsi="Arial" w:cs="Arial"/>
+          <w:color w:val="222222"/>
+          <w14:ligatures w14:val="none"/>
+        </w:rPr>
+        <w:t xml:space="preserve">    </w:t>
+      </w:r>
+      <w:proofErr w:type="spellStart"/>
+      <w:proofErr w:type="gramStart"/>
+      <w:r>
+        <w:rPr>
+          <w:rFonts w:ascii="Arial" w:hAnsi="Arial" w:cs="Arial"/>
+          <w:color w:val="222222"/>
+          <w14:ligatures w14:val="none"/>
+        </w:rPr>
+        <w:t>os.environ</w:t>
+      </w:r>
+      <w:proofErr w:type="spellEnd"/>
+      <w:proofErr w:type="gramEnd"/>
+      <w:r>
+        <w:rPr>
+          <w:rFonts w:ascii="Arial" w:hAnsi="Arial" w:cs="Arial"/>
+          <w:color w:val="222222"/>
+          <w14:ligatures w14:val="none"/>
+        </w:rPr>
+        <w:t>['</w:t>
+      </w:r>
+      <w:proofErr w:type="spellStart"/>
+      <w:r>
+        <w:rPr>
+          <w:rFonts w:ascii="Arial" w:hAnsi="Arial" w:cs="Arial"/>
+          <w:color w:val="222222"/>
+          <w14:ligatures w14:val="none"/>
+        </w:rPr>
+        <w:t>DesertOppRTID</w:t>
+      </w:r>
+      <w:proofErr w:type="spellEnd"/>
+      <w:r>
+        <w:rPr>
+          <w:rFonts w:ascii="Arial" w:hAnsi="Arial" w:cs="Arial"/>
+          <w:color w:val="222222"/>
+          <w14:ligatures w14:val="none"/>
+        </w:rPr>
+        <w:t>']       = "012Dn000000F74cIAC"</w:t>
+      </w:r>
+      <w:r>
+        <w:rPr>
+          <w:rFonts w:ascii="Arial" w:hAnsi="Arial" w:cs="Arial"/>
+          <w:color w:val="222222"/>
+          <w14:ligatures w14:val="none"/>
+        </w:rPr>
+        <w:tab/>
+      </w:r>
+    </w:p>
+    <w:p>
+      <w:pPr>
+        <w:shd w:val="clear" w:color="auto" w:fill="FFFFFF"/>
+        <w:rPr>
+          <w:rFonts w:ascii="Arial" w:hAnsi="Arial" w:cs="Arial"/>
+          <w:color w:val="222222"/>
+          <w14:ligatures w14:val="none"/>
+        </w:rPr>
+      </w:pPr>
+      <w:r>
+        <w:rPr>
+          <w:rFonts w:ascii="Arial" w:hAnsi="Arial" w:cs="Arial"/>
+          <w:color w:val="222222"/>
+          <w14:ligatures w14:val="none"/>
+        </w:rPr>
+        <w:t xml:space="preserve">    </w:t>
+      </w:r>
+      <w:proofErr w:type="spellStart"/>
+      <w:proofErr w:type="gramStart"/>
+      <w:r>
+        <w:rPr>
+          <w:rFonts w:ascii="Arial" w:hAnsi="Arial" w:cs="Arial"/>
+          <w:color w:val="222222"/>
+          <w14:ligatures w14:val="none"/>
+        </w:rPr>
+        <w:t>os.environ</w:t>
+      </w:r>
+      <w:proofErr w:type="spellEnd"/>
+      <w:proofErr w:type="gramEnd"/>
+      <w:r>
+        <w:rPr>
+          <w:rFonts w:ascii="Arial" w:hAnsi="Arial" w:cs="Arial"/>
+          <w:color w:val="222222"/>
+          <w14:ligatures w14:val="none"/>
+        </w:rPr>
+        <w:t>['</w:t>
+      </w:r>
+      <w:proofErr w:type="spellStart"/>
+      <w:r>
+        <w:rPr>
+          <w:rFonts w:ascii="Arial" w:hAnsi="Arial" w:cs="Arial"/>
+          <w:color w:val="222222"/>
+          <w14:ligatures w14:val="none"/>
+        </w:rPr>
+        <w:t>StandardOppRTID</w:t>
+      </w:r>
+      <w:proofErr w:type="spellEnd"/>
+      <w:r>
+        <w:rPr>
+          <w:rFonts w:ascii="Arial" w:hAnsi="Arial" w:cs="Arial"/>
+          <w:color w:val="222222"/>
+          <w14:ligatures w14:val="none"/>
+        </w:rPr>
+        <w:t>']     = "012Dn000000F74JIAS"</w:t>
+      </w:r>
+      <w:r>
+        <w:rPr>
+          <w:rFonts w:ascii="Arial" w:hAnsi="Arial" w:cs="Arial"/>
+          <w:color w:val="222222"/>
+          <w14:ligatures w14:val="none"/>
+        </w:rPr>
+        <w:tab/>
+        <w:t xml:space="preserve">    </w:t>
+      </w:r>
+    </w:p>
+    <w:p>
+      <w:pPr>
+        <w:shd w:val="clear" w:color="auto" w:fill="FFFFFF"/>
+        <w:rPr>
+          <w:rFonts w:ascii="Arial" w:hAnsi="Arial" w:cs="Arial"/>
+          <w:color w:val="222222"/>
+          <w14:ligatures w14:val="none"/>
+        </w:rPr>
+      </w:pPr>
+      <w:r>
+        <w:rPr>
+          <w:rFonts w:ascii="Arial" w:hAnsi="Arial" w:cs="Arial"/>
+          <w:color w:val="222222"/>
+          <w14:ligatures w14:val="none"/>
+        </w:rPr>
+        <w:t xml:space="preserve">    #Set Owner to Josh</w:t>
+      </w:r>
+    </w:p>
+    <w:p>
+      <w:pPr>
+        <w:shd w:val="clear" w:color="auto" w:fill="FFFFFF"/>
+        <w:rPr>
+          <w:rFonts w:ascii="Arial" w:hAnsi="Arial" w:cs="Arial"/>
+          <w:color w:val="222222"/>
+          <w14:ligatures w14:val="none"/>
+        </w:rPr>
+      </w:pPr>
+      <w:r>
+        <w:rPr>
+          <w:rFonts w:ascii="Arial" w:hAnsi="Arial" w:cs="Arial"/>
+          <w:color w:val="222222"/>
+          <w14:ligatures w14:val="none"/>
+        </w:rPr>
+        <w:t xml:space="preserve">    </w:t>
+      </w:r>
+      <w:proofErr w:type="spellStart"/>
+      <w:proofErr w:type="gramStart"/>
+      <w:r>
+        <w:rPr>
+          <w:rFonts w:ascii="Arial" w:hAnsi="Arial" w:cs="Arial"/>
+          <w:color w:val="222222"/>
+          <w14:ligatures w14:val="none"/>
+        </w:rPr>
+        <w:t>os.environ</w:t>
+      </w:r>
+      <w:proofErr w:type="spellEnd"/>
+      <w:proofErr w:type="gramEnd"/>
+      <w:r>
+        <w:rPr>
+          <w:rFonts w:ascii="Arial" w:hAnsi="Arial" w:cs="Arial"/>
+          <w:color w:val="222222"/>
+          <w14:ligatures w14:val="none"/>
+        </w:rPr>
+        <w:t>['</w:t>
+      </w:r>
+      <w:proofErr w:type="spellStart"/>
+      <w:r>
+        <w:rPr>
+          <w:rFonts w:ascii="Arial" w:hAnsi="Arial" w:cs="Arial"/>
+          <w:color w:val="222222"/>
+          <w14:ligatures w14:val="none"/>
+        </w:rPr>
+        <w:t>RecordOwnerId</w:t>
+      </w:r>
+      <w:proofErr w:type="spellEnd"/>
+      <w:r>
+        <w:rPr>
+          <w:rFonts w:ascii="Arial" w:hAnsi="Arial" w:cs="Arial"/>
+          <w:color w:val="222222"/>
+          <w14:ligatures w14:val="none"/>
+        </w:rPr>
+        <w:t xml:space="preserve">']       = '005Dn0000044OGHIA2'   </w:t>
+      </w:r>
+    </w:p>
+    <w:p>
+      <w:pPr>
+        <w:shd w:val="clear" w:color="auto" w:fill="FFFFFF"/>
+        <w:rPr>
+          <w:rFonts w:ascii="Arial" w:hAnsi="Arial" w:cs="Arial"/>
+          <w:color w:val="222222"/>
+          <w14:ligatures w14:val="none"/>
+        </w:rPr>
+      </w:pPr>
+    </w:p>
+    <w:p>
+      <w:pPr>
+        <w:shd w:val="clear" w:color="auto" w:fill="FFFFFF"/>
+        <w:rPr>
+          <w:rFonts w:ascii="Arial" w:hAnsi="Arial" w:cs="Arial"/>
+          <w:color w:val="222222"/>
+          <w14:ligatures w14:val="none"/>
+        </w:rPr>
+      </w:pPr>
+    </w:p>
+    <w:p>
+      <w:pPr>
+        <w:pStyle w:val="ListParagraph"/>
+        <w:numPr>
+          <w:ilvl w:val="0"/>
+          <w:numId w:val="7"/>
+        </w:numPr>
+        <w:shd w:val="clear" w:color="auto" w:fill="FFFFFF"/>
+        <w:rPr>
+          <w:rFonts w:ascii="Arial" w:hAnsi="Arial" w:cs="Arial"/>
+          <w:color w:val="212121"/>
+          <w14:ligatures w14:val="none"/>
+        </w:rPr>
+      </w:pPr>
+      <w:r>
+        <w:rPr>
+          <w:rFonts w:ascii="Arial" w:hAnsi="Arial" w:cs="Arial"/>
+          <w:color w:val="212121"/>
+          <w14:ligatures w14:val="none"/>
+        </w:rPr>
+        <w:t xml:space="preserve">How to update the code if they ever wanted to do a full reload of an entire E2 SQL Server </w:t>
+      </w:r>
+      <w:proofErr w:type="gramStart"/>
+      <w:r>
+        <w:rPr>
+          <w:rFonts w:ascii="Arial" w:hAnsi="Arial" w:cs="Arial"/>
+          <w:color w:val="212121"/>
+          <w14:ligatures w14:val="none"/>
+        </w:rPr>
+        <w:t>table</w:t>
+      </w:r>
+      <w:proofErr w:type="gramEnd"/>
+    </w:p>
+    <w:p>
+      <w:pPr>
+        <w:shd w:val="clear" w:color="auto" w:fill="FFFFFF"/>
+        <w:rPr>
+          <w:rFonts w:ascii="Arial" w:hAnsi="Arial" w:cs="Arial"/>
+          <w:color w:val="222222"/>
+          <w14:ligatures w14:val="none"/>
+        </w:rPr>
+      </w:pPr>
+    </w:p>
+    <w:p>
+      <w:pPr>
+        <w:shd w:val="clear" w:color="auto" w:fill="FFFFFF"/>
+        <w:rPr>
+          <w:rFonts w:ascii="Arial" w:hAnsi="Arial" w:cs="Arial"/>
+          <w:color w:val="222222"/>
+          <w14:ligatures w14:val="none"/>
+        </w:rPr>
+      </w:pPr>
+      <w:r>
+        <w:rPr>
+          <w:rFonts w:ascii="Arial" w:hAnsi="Arial" w:cs="Arial"/>
+          <w:color w:val="222222"/>
+          <w14:ligatures w14:val="none"/>
+        </w:rPr>
+        <w:t xml:space="preserve">In order to do a </w:t>
+      </w:r>
+      <w:proofErr w:type="gramStart"/>
+      <w:r>
+        <w:rPr>
+          <w:rFonts w:ascii="Arial" w:hAnsi="Arial" w:cs="Arial"/>
+          <w:color w:val="222222"/>
+          <w14:ligatures w14:val="none"/>
+        </w:rPr>
+        <w:t>full</w:t>
+      </w:r>
+      <w:proofErr w:type="gramEnd"/>
+      <w:r>
+        <w:rPr>
+          <w:rFonts w:ascii="Arial" w:hAnsi="Arial" w:cs="Arial"/>
+          <w:color w:val="222222"/>
+          <w14:ligatures w14:val="none"/>
+        </w:rPr>
+        <w:t xml:space="preserve"> reload of all records in a SQL Server table, you simply need to remove the filter(s) in the WHERE clause.</w:t>
+      </w:r>
+    </w:p>
+    <w:p>
+      <w:pPr>
+        <w:shd w:val="clear" w:color="auto" w:fill="FFFFFF"/>
+        <w:rPr>
+          <w:rFonts w:ascii="Arial" w:hAnsi="Arial" w:cs="Arial"/>
+          <w:color w:val="222222"/>
+          <w14:ligatures w14:val="none"/>
+        </w:rPr>
+      </w:pPr>
+    </w:p>
+    <w:p>
+      <w:pPr>
+        <w:shd w:val="clear" w:color="auto" w:fill="FFFFFF"/>
+        <w:rPr>
+          <w:rFonts w:ascii="Arial" w:hAnsi="Arial" w:cs="Arial"/>
+          <w:color w:val="222222"/>
+          <w14:ligatures w14:val="none"/>
+        </w:rPr>
+      </w:pPr>
+      <w:r>
+        <w:rPr>
+          <w:rFonts w:ascii="Arial" w:hAnsi="Arial" w:cs="Arial"/>
+          <w:color w:val="222222"/>
+          <w14:ligatures w14:val="none"/>
+        </w:rPr>
+        <w:t xml:space="preserve">For </w:t>
+      </w:r>
+      <w:proofErr w:type="gramStart"/>
+      <w:r>
+        <w:rPr>
+          <w:rFonts w:ascii="Arial" w:hAnsi="Arial" w:cs="Arial"/>
+          <w:color w:val="222222"/>
+          <w14:ligatures w14:val="none"/>
+        </w:rPr>
+        <w:t>example</w:t>
+      </w:r>
+      <w:proofErr w:type="gramEnd"/>
+      <w:r>
+        <w:rPr>
+          <w:rFonts w:ascii="Arial" w:hAnsi="Arial" w:cs="Arial"/>
+          <w:color w:val="222222"/>
+          <w14:ligatures w14:val="none"/>
+        </w:rPr>
+        <w:t xml:space="preserve"> if you wanted to reload the entire Customer data from E2:</w:t>
+      </w:r>
+    </w:p>
+    <w:p>
+      <w:pPr>
+        <w:shd w:val="clear" w:color="auto" w:fill="FFFFFF"/>
+        <w:rPr>
+          <w:rFonts w:ascii="Arial" w:hAnsi="Arial" w:cs="Arial"/>
+          <w:color w:val="222222"/>
+          <w14:ligatures w14:val="none"/>
+        </w:rPr>
+      </w:pPr>
+    </w:p>
+    <w:p>
+      <w:pPr>
+        <w:pStyle w:val="ListParagraph"/>
+        <w:numPr>
+          <w:ilvl w:val="0"/>
+          <w:numId w:val="8"/>
+        </w:numPr>
+        <w:shd w:val="clear" w:color="auto" w:fill="FFFFFF"/>
+        <w:rPr>
+          <w:rFonts w:ascii="Arial" w:hAnsi="Arial" w:cs="Arial"/>
+          <w:color w:val="222222"/>
+          <w14:ligatures w14:val="none"/>
+        </w:rPr>
+      </w:pPr>
+      <w:r>
+        <w:rPr>
+          <w:rFonts w:ascii="Arial" w:hAnsi="Arial" w:cs="Arial"/>
+          <w:color w:val="222222"/>
+          <w14:ligatures w14:val="none"/>
+        </w:rPr>
+        <w:t xml:space="preserve">Edit the LoadAutomation.py </w:t>
+      </w:r>
+      <w:r>
+        <w:rPr>
+          <w:rFonts w:ascii="Arial" w:hAnsi="Arial" w:cs="Arial"/>
+          <w:color w:val="222222"/>
+          <w14:ligatures w14:val="none"/>
+        </w:rPr>
+        <w:t xml:space="preserve">(located in the </w:t>
+      </w:r>
+      <w:r>
+        <w:rPr>
+          <w:rFonts w:ascii="Arial" w:hAnsi="Arial" w:cs="Arial"/>
+          <w:color w:val="181818"/>
+          <w:shd w:val="clear" w:color="auto" w:fill="FFFFFF"/>
+        </w:rPr>
+        <w:t>c:\Alias-SQL-Table-Loads folder)</w:t>
+      </w:r>
+    </w:p>
+    <w:p>
+      <w:pPr>
+        <w:shd w:val="clear" w:color="auto" w:fill="FFFFFF"/>
+        <w:rPr>
+          <w:rFonts w:ascii="Arial" w:hAnsi="Arial" w:cs="Arial"/>
+          <w:color w:val="222222"/>
+          <w14:ligatures w14:val="none"/>
+        </w:rPr>
+      </w:pPr>
+    </w:p>
+    <w:p>
+      <w:pPr>
+        <w:shd w:val="clear" w:color="auto" w:fill="FFFFFF"/>
+        <w:rPr>
+          <w:rFonts w:ascii="Arial" w:hAnsi="Arial" w:cs="Arial"/>
+          <w:color w:val="222222"/>
+          <w14:ligatures w14:val="none"/>
+        </w:rPr>
+      </w:pPr>
+    </w:p>
+    <w:p>
+      <w:pPr>
+        <w:shd w:val="clear" w:color="auto" w:fill="FFFFFF"/>
+        <w:rPr>
+          <w:rFonts w:ascii="Arial" w:hAnsi="Arial" w:cs="Arial"/>
+          <w:color w:val="222222"/>
+          <w14:ligatures w14:val="none"/>
+        </w:rPr>
+      </w:pPr>
+    </w:p>
+    <w:p>
+      <w:pPr>
+        <w:shd w:val="clear" w:color="auto" w:fill="FFFFFF"/>
+        <w:rPr>
+          <w:rFonts w:ascii="Arial" w:hAnsi="Arial" w:cs="Arial"/>
+          <w:color w:val="222222"/>
+          <w14:ligatures w14:val="none"/>
+        </w:rPr>
+      </w:pPr>
+    </w:p>
+    <w:p>
+      <w:pPr>
+        <w:shd w:val="clear" w:color="auto" w:fill="FFFFFF"/>
+        <w:rPr>
+          <w:rFonts w:ascii="Arial" w:hAnsi="Arial" w:cs="Arial"/>
+          <w:color w:val="222222"/>
+          <w14:ligatures w14:val="none"/>
+        </w:rPr>
+      </w:pPr>
+      <w:r>
+        <w:rPr>
+          <w:rFonts w:ascii="Arial" w:hAnsi="Arial" w:cs="Arial"/>
+          <w:color w:val="222222"/>
+          <w14:ligatures w14:val="none"/>
+        </w:rPr>
+        <w:lastRenderedPageBreak/>
+        <w:t>And change the following highlighted in yellow, from this:</w:t>
+      </w:r>
+    </w:p>
+    <w:p>
+      <w:pPr>
+        <w:shd w:val="clear" w:color="auto" w:fill="FFFFFF"/>
+        <w:rPr>
+          <w:rFonts w:ascii="Arial" w:hAnsi="Arial" w:cs="Arial"/>
+          <w:color w:val="222222"/>
+          <w14:ligatures w14:val="none"/>
+        </w:rPr>
+      </w:pPr>
+    </w:p>
+    <w:p>
+      <w:pPr>
+        <w:shd w:val="clear" w:color="auto" w:fill="FFFFFF"/>
+        <w:rPr>
+          <w:rFonts w:ascii="Arial" w:hAnsi="Arial" w:cs="Arial"/>
+          <w:color w:val="222222"/>
+          <w14:ligatures w14:val="none"/>
+        </w:rPr>
+      </w:pPr>
+      <w:r>
+        <w:rPr>
+          <w:rFonts w:ascii="Arial" w:hAnsi="Arial" w:cs="Arial"/>
+          <w:color w:val="222222"/>
+          <w14:ligatures w14:val="none"/>
+        </w:rPr>
+        <w:t xml:space="preserve"># </w:t>
+      </w:r>
+      <w:proofErr w:type="spellStart"/>
+      <w:r>
+        <w:rPr>
+          <w:rFonts w:ascii="Arial" w:hAnsi="Arial" w:cs="Arial"/>
+          <w:color w:val="222222"/>
+          <w14:ligatures w14:val="none"/>
+        </w:rPr>
+        <w:t>DSC_Customer</w:t>
+      </w:r>
+      <w:proofErr w:type="spellEnd"/>
+      <w:r>
+        <w:rPr>
+          <w:rFonts w:ascii="Arial" w:hAnsi="Arial" w:cs="Arial"/>
+          <w:color w:val="222222"/>
+          <w14:ligatures w14:val="none"/>
+        </w:rPr>
+        <w:t xml:space="preserve"> Load</w:t>
+      </w:r>
+    </w:p>
+    <w:p>
+      <w:pPr>
+        <w:shd w:val="clear" w:color="auto" w:fill="FFFFFF"/>
+        <w:rPr>
+          <w:rFonts w:ascii="Arial" w:hAnsi="Arial" w:cs="Arial"/>
+          <w:color w:val="222222"/>
+          <w14:ligatures w14:val="none"/>
+        </w:rPr>
+      </w:pPr>
+      <w:proofErr w:type="spellStart"/>
+      <w:r>
+        <w:rPr>
+          <w:rFonts w:ascii="Arial" w:hAnsi="Arial" w:cs="Arial"/>
+          <w:color w:val="222222"/>
+          <w14:ligatures w14:val="none"/>
+        </w:rPr>
+        <w:t>myQuery</w:t>
+      </w:r>
+      <w:proofErr w:type="spellEnd"/>
+      <w:r>
+        <w:rPr>
+          <w:rFonts w:ascii="Arial" w:hAnsi="Arial" w:cs="Arial"/>
+          <w:color w:val="222222"/>
+          <w14:ligatures w14:val="none"/>
+        </w:rPr>
+        <w:t xml:space="preserve">           = """Select </w:t>
+      </w:r>
+      <w:proofErr w:type="spellStart"/>
+      <w:r>
+        <w:rPr>
+          <w:rFonts w:ascii="Arial" w:hAnsi="Arial" w:cs="Arial"/>
+          <w:color w:val="222222"/>
+          <w14:ligatures w14:val="none"/>
+        </w:rPr>
+        <w:t>LastModifiedDate</w:t>
+      </w:r>
+      <w:proofErr w:type="spellEnd"/>
+      <w:r>
+        <w:rPr>
+          <w:rFonts w:ascii="Arial" w:hAnsi="Arial" w:cs="Arial"/>
+          <w:color w:val="222222"/>
+          <w14:ligatures w14:val="none"/>
+        </w:rPr>
+        <w:t xml:space="preserve"> from Account Where E2_Customer_Key__c like 'DCS_%' and </w:t>
+      </w:r>
+      <w:proofErr w:type="spellStart"/>
+      <w:r>
+        <w:rPr>
+          <w:rFonts w:ascii="Arial" w:hAnsi="Arial" w:cs="Arial"/>
+          <w:color w:val="222222"/>
+          <w14:ligatures w14:val="none"/>
+        </w:rPr>
+        <w:t>Loaded_From_Python_Process__c</w:t>
+      </w:r>
+      <w:proofErr w:type="spellEnd"/>
+      <w:r>
+        <w:rPr>
+          <w:rFonts w:ascii="Arial" w:hAnsi="Arial" w:cs="Arial"/>
+          <w:color w:val="222222"/>
+          <w14:ligatures w14:val="none"/>
+        </w:rPr>
+        <w:t xml:space="preserve"> = 'Y' and </w:t>
+      </w:r>
+      <w:proofErr w:type="spellStart"/>
+      <w:r>
+        <w:rPr>
+          <w:rFonts w:ascii="Arial" w:hAnsi="Arial" w:cs="Arial"/>
+          <w:color w:val="222222"/>
+          <w14:ligatures w14:val="none"/>
+        </w:rPr>
+        <w:t>LastModifiedDate</w:t>
+      </w:r>
+      <w:proofErr w:type="spellEnd"/>
+      <w:r>
+        <w:rPr>
+          <w:rFonts w:ascii="Arial" w:hAnsi="Arial" w:cs="Arial"/>
+          <w:color w:val="222222"/>
+          <w14:ligatures w14:val="none"/>
+        </w:rPr>
+        <w:t xml:space="preserve"> &lt;&gt; null order by </w:t>
+      </w:r>
+      <w:proofErr w:type="spellStart"/>
+      <w:r>
+        <w:rPr>
+          <w:rFonts w:ascii="Arial" w:hAnsi="Arial" w:cs="Arial"/>
+          <w:color w:val="222222"/>
+          <w14:ligatures w14:val="none"/>
+        </w:rPr>
+        <w:t>LastModifiedDate</w:t>
+      </w:r>
+      <w:proofErr w:type="spellEnd"/>
+      <w:r>
+        <w:rPr>
+          <w:rFonts w:ascii="Arial" w:hAnsi="Arial" w:cs="Arial"/>
+          <w:color w:val="222222"/>
+          <w14:ligatures w14:val="none"/>
+        </w:rPr>
+        <w:t xml:space="preserve"> desc limit 1"""</w:t>
+      </w:r>
+    </w:p>
+    <w:p>
+      <w:pPr>
+        <w:shd w:val="clear" w:color="auto" w:fill="FFFFFF"/>
+        <w:rPr>
+          <w:rFonts w:ascii="Arial" w:hAnsi="Arial" w:cs="Arial"/>
+          <w:color w:val="222222"/>
+          <w14:ligatures w14:val="none"/>
+        </w:rPr>
+      </w:pPr>
+      <w:proofErr w:type="spellStart"/>
+      <w:r>
+        <w:rPr>
+          <w:rFonts w:ascii="Arial" w:hAnsi="Arial" w:cs="Arial"/>
+          <w:color w:val="222222"/>
+          <w14:ligatures w14:val="none"/>
+        </w:rPr>
+        <w:t>AccountLastRunDate</w:t>
+      </w:r>
+      <w:proofErr w:type="spellEnd"/>
+      <w:r>
+        <w:rPr>
+          <w:rFonts w:ascii="Arial" w:hAnsi="Arial" w:cs="Arial"/>
+          <w:color w:val="222222"/>
+          <w14:ligatures w14:val="none"/>
+        </w:rPr>
+        <w:t xml:space="preserve"> = </w:t>
+      </w:r>
+      <w:proofErr w:type="spellStart"/>
+      <w:r>
+        <w:rPr>
+          <w:rFonts w:ascii="Arial" w:hAnsi="Arial" w:cs="Arial"/>
+          <w:color w:val="222222"/>
+          <w14:ligatures w14:val="none"/>
+        </w:rPr>
+        <w:t>getLatestRunDate</w:t>
+      </w:r>
+      <w:proofErr w:type="spellEnd"/>
+      <w:r>
+        <w:rPr>
+          <w:rFonts w:ascii="Arial" w:hAnsi="Arial" w:cs="Arial"/>
+          <w:color w:val="222222"/>
+          <w14:ligatures w14:val="none"/>
+        </w:rPr>
+        <w:t>(</w:t>
+      </w:r>
+      <w:proofErr w:type="spellStart"/>
+      <w:r>
+        <w:rPr>
+          <w:rFonts w:ascii="Arial" w:hAnsi="Arial" w:cs="Arial"/>
+          <w:color w:val="222222"/>
+          <w14:ligatures w14:val="none"/>
+        </w:rPr>
+        <w:t>myQuery</w:t>
+      </w:r>
+      <w:proofErr w:type="spellEnd"/>
+      <w:r>
+        <w:rPr>
+          <w:rFonts w:ascii="Arial" w:hAnsi="Arial" w:cs="Arial"/>
+          <w:color w:val="222222"/>
+          <w14:ligatures w14:val="none"/>
+        </w:rPr>
+        <w:t>)</w:t>
+      </w:r>
+    </w:p>
+    <w:p>
+      <w:pPr>
+        <w:shd w:val="clear" w:color="auto" w:fill="FFFFFF"/>
+        <w:rPr>
+          <w:rFonts w:ascii="Arial" w:hAnsi="Arial" w:cs="Arial"/>
+          <w:color w:val="222222"/>
+          <w14:ligatures w14:val="none"/>
+        </w:rPr>
+      </w:pPr>
+      <w:proofErr w:type="spellStart"/>
+      <w:r>
+        <w:rPr>
+          <w:rFonts w:ascii="Arial" w:hAnsi="Arial" w:cs="Arial"/>
+          <w:color w:val="222222"/>
+          <w14:ligatures w14:val="none"/>
+        </w:rPr>
+        <w:t>DCSAccountLastRunDate</w:t>
+      </w:r>
+      <w:proofErr w:type="spellEnd"/>
+      <w:r>
+        <w:rPr>
+          <w:rFonts w:ascii="Arial" w:hAnsi="Arial" w:cs="Arial"/>
+          <w:color w:val="222222"/>
+          <w14:ligatures w14:val="none"/>
+        </w:rPr>
+        <w:t xml:space="preserve"> = </w:t>
+      </w:r>
+      <w:proofErr w:type="spellStart"/>
+      <w:r>
+        <w:rPr>
+          <w:rFonts w:ascii="Arial" w:hAnsi="Arial" w:cs="Arial"/>
+          <w:color w:val="222222"/>
+          <w14:ligatures w14:val="none"/>
+        </w:rPr>
+        <w:t>AccountLastRunDate</w:t>
+      </w:r>
+      <w:proofErr w:type="spellEnd"/>
+    </w:p>
+    <w:p>
+      <w:pPr>
+        <w:shd w:val="clear" w:color="auto" w:fill="FFFFFF"/>
+        <w:rPr>
+          <w:rFonts w:ascii="Arial" w:hAnsi="Arial" w:cs="Arial"/>
+          <w:color w:val="222222"/>
+          <w14:ligatures w14:val="none"/>
+        </w:rPr>
+      </w:pPr>
+    </w:p>
+    <w:p>
+      <w:pPr>
+        <w:shd w:val="clear" w:color="auto" w:fill="FFFFFF"/>
+        <w:rPr>
+          <w:rFonts w:ascii="Arial" w:hAnsi="Arial" w:cs="Arial"/>
+          <w:color w:val="222222"/>
+          <w14:ligatures w14:val="none"/>
+        </w:rPr>
+      </w:pPr>
+    </w:p>
+    <w:p>
+      <w:pPr>
+        <w:shd w:val="clear" w:color="auto" w:fill="FFFFFF"/>
+        <w:rPr>
+          <w:rFonts w:ascii="Arial" w:hAnsi="Arial" w:cs="Arial"/>
+          <w:color w:val="222222"/>
+          <w14:ligatures w14:val="none"/>
+        </w:rPr>
+      </w:pPr>
+      <w:proofErr w:type="spellStart"/>
+      <w:r>
+        <w:rPr>
+          <w:rFonts w:ascii="Arial" w:hAnsi="Arial" w:cs="Arial"/>
+          <w:color w:val="222222"/>
+          <w14:ligatures w14:val="none"/>
+        </w:rPr>
+        <w:t>sqlQuery</w:t>
+      </w:r>
+      <w:proofErr w:type="spellEnd"/>
+      <w:r>
+        <w:rPr>
+          <w:rFonts w:ascii="Arial" w:hAnsi="Arial" w:cs="Arial"/>
+          <w:color w:val="222222"/>
+          <w14:ligatures w14:val="none"/>
+        </w:rPr>
+        <w:t xml:space="preserve"> = "SELECT replace(replace(</w:t>
+      </w:r>
+      <w:proofErr w:type="spellStart"/>
+      <w:r>
+        <w:rPr>
+          <w:rFonts w:ascii="Arial" w:hAnsi="Arial" w:cs="Arial"/>
+          <w:color w:val="222222"/>
+          <w14:ligatures w14:val="none"/>
+        </w:rPr>
+        <w:t>APContact,char</w:t>
+      </w:r>
+      <w:proofErr w:type="spellEnd"/>
+      <w:r>
+        <w:rPr>
+          <w:rFonts w:ascii="Arial" w:hAnsi="Arial" w:cs="Arial"/>
+          <w:color w:val="222222"/>
+          <w14:ligatures w14:val="none"/>
+        </w:rPr>
+        <w:t xml:space="preserve">(10),''),char(13),'') as APContact,replace(replace(replace(replace(BAddr1,char(10),''),char(13),''),'#',''),',','|') </w:t>
+      </w:r>
+      <w:proofErr w:type="spellStart"/>
+      <w:r>
+        <w:rPr>
+          <w:rFonts w:ascii="Arial" w:hAnsi="Arial" w:cs="Arial"/>
+          <w:color w:val="222222"/>
+          <w14:ligatures w14:val="none"/>
+        </w:rPr>
+        <w:t>as</w:t>
+      </w:r>
+      <w:proofErr w:type="spellEnd"/>
+      <w:r>
+        <w:rPr>
+          <w:rFonts w:ascii="Arial" w:hAnsi="Arial" w:cs="Arial"/>
+          <w:color w:val="222222"/>
+          <w14:ligatures w14:val="none"/>
+        </w:rPr>
+        <w:t xml:space="preserve"> BAddr1,replace(replace(replace(replace(BAddr2,char(10),''),char(13),''),'#',''),',','|') </w:t>
+      </w:r>
+      <w:proofErr w:type="spellStart"/>
+      <w:r>
+        <w:rPr>
+          <w:rFonts w:ascii="Arial" w:hAnsi="Arial" w:cs="Arial"/>
+          <w:color w:val="222222"/>
+          <w14:ligatures w14:val="none"/>
+        </w:rPr>
+        <w:t>as</w:t>
+      </w:r>
+      <w:proofErr w:type="spellEnd"/>
+      <w:r>
+        <w:rPr>
+          <w:rFonts w:ascii="Arial" w:hAnsi="Arial" w:cs="Arial"/>
+          <w:color w:val="222222"/>
+          <w14:ligatures w14:val="none"/>
+        </w:rPr>
+        <w:t xml:space="preserve"> BAddr2,BCity,BState,BZIPCode,Phone,Website,replace(replace(replace(CustName,char(10),''),char(13),''),',','|') </w:t>
+      </w:r>
+      <w:proofErr w:type="spellStart"/>
+      <w:r>
+        <w:rPr>
+          <w:rFonts w:ascii="Arial" w:hAnsi="Arial" w:cs="Arial"/>
+          <w:color w:val="222222"/>
+          <w14:ligatures w14:val="none"/>
+        </w:rPr>
+        <w:t>as</w:t>
+      </w:r>
+      <w:proofErr w:type="spellEnd"/>
+      <w:r>
+        <w:rPr>
+          <w:rFonts w:ascii="Arial" w:hAnsi="Arial" w:cs="Arial"/>
+          <w:color w:val="222222"/>
+          <w14:ligatures w14:val="none"/>
+        </w:rPr>
+        <w:t xml:space="preserve"> CustName,replace(replace(replace(CustCode,char(10),''),char(13),''),',','|') </w:t>
+      </w:r>
+      <w:proofErr w:type="spellStart"/>
+      <w:r>
+        <w:rPr>
+          <w:rFonts w:ascii="Arial" w:hAnsi="Arial" w:cs="Arial"/>
+          <w:color w:val="222222"/>
+          <w14:ligatures w14:val="none"/>
+        </w:rPr>
+        <w:t>as</w:t>
+      </w:r>
+      <w:proofErr w:type="spellEnd"/>
+      <w:r>
+        <w:rPr>
+          <w:rFonts w:ascii="Arial" w:hAnsi="Arial" w:cs="Arial"/>
+          <w:color w:val="222222"/>
+          <w14:ligatures w14:val="none"/>
+        </w:rPr>
+        <w:t xml:space="preserve"> </w:t>
+      </w:r>
+      <w:proofErr w:type="spellStart"/>
+      <w:r>
+        <w:rPr>
+          <w:rFonts w:ascii="Arial" w:hAnsi="Arial" w:cs="Arial"/>
+          <w:color w:val="222222"/>
+          <w14:ligatures w14:val="none"/>
+        </w:rPr>
+        <w:t>CustCode,'DCS</w:t>
+      </w:r>
+      <w:proofErr w:type="spellEnd"/>
+      <w:r>
+        <w:rPr>
+          <w:rFonts w:ascii="Arial" w:hAnsi="Arial" w:cs="Arial"/>
+          <w:color w:val="222222"/>
+          <w14:ligatures w14:val="none"/>
+        </w:rPr>
+        <w:t xml:space="preserve">_' + CONVERT(varchar(100), </w:t>
+      </w:r>
+      <w:proofErr w:type="spellStart"/>
+      <w:r>
+        <w:rPr>
+          <w:rFonts w:ascii="Arial" w:hAnsi="Arial" w:cs="Arial"/>
+          <w:color w:val="222222"/>
+          <w14:ligatures w14:val="none"/>
+        </w:rPr>
+        <w:t>CustCode_ID</w:t>
+      </w:r>
+      <w:proofErr w:type="spellEnd"/>
+      <w:r>
+        <w:rPr>
+          <w:rFonts w:ascii="Arial" w:hAnsi="Arial" w:cs="Arial"/>
+          <w:color w:val="222222"/>
+          <w14:ligatures w14:val="none"/>
+        </w:rPr>
+        <w:t xml:space="preserve">) as </w:t>
+      </w:r>
+      <w:proofErr w:type="spellStart"/>
+      <w:r>
+        <w:rPr>
+          <w:rFonts w:ascii="Arial" w:hAnsi="Arial" w:cs="Arial"/>
+          <w:color w:val="222222"/>
+          <w14:ligatures w14:val="none"/>
+        </w:rPr>
+        <w:t>CustCode_ID,CONVERT</w:t>
+      </w:r>
+      <w:proofErr w:type="spellEnd"/>
+      <w:r>
+        <w:rPr>
+          <w:rFonts w:ascii="Arial" w:hAnsi="Arial" w:cs="Arial"/>
+          <w:color w:val="222222"/>
+          <w14:ligatures w14:val="none"/>
+        </w:rPr>
+        <w:t>(</w:t>
+      </w:r>
+      <w:proofErr w:type="spellStart"/>
+      <w:r>
+        <w:rPr>
+          <w:rFonts w:ascii="Arial" w:hAnsi="Arial" w:cs="Arial"/>
+          <w:color w:val="222222"/>
+          <w14:ligatures w14:val="none"/>
+        </w:rPr>
+        <w:t>nvarchar,LastModDate</w:t>
+      </w:r>
+      <w:proofErr w:type="spellEnd"/>
+      <w:r>
+        <w:rPr>
+          <w:rFonts w:ascii="Arial" w:hAnsi="Arial" w:cs="Arial"/>
+          <w:color w:val="222222"/>
+          <w14:ligatures w14:val="none"/>
+        </w:rPr>
+        <w:t xml:space="preserve">, 23) as </w:t>
+      </w:r>
+      <w:proofErr w:type="spellStart"/>
+      <w:r>
+        <w:rPr>
+          <w:rFonts w:ascii="Arial" w:hAnsi="Arial" w:cs="Arial"/>
+          <w:color w:val="222222"/>
+          <w14:ligatures w14:val="none"/>
+        </w:rPr>
+        <w:t>PreviousModDate,row_number</w:t>
+      </w:r>
+      <w:proofErr w:type="spellEnd"/>
+      <w:r>
+        <w:rPr>
+          <w:rFonts w:ascii="Arial" w:hAnsi="Arial" w:cs="Arial"/>
+          <w:color w:val="222222"/>
+          <w14:ligatures w14:val="none"/>
+        </w:rPr>
+        <w:t>() over(order by(</w:t>
+      </w:r>
+      <w:proofErr w:type="spellStart"/>
+      <w:r>
+        <w:rPr>
+          <w:rFonts w:ascii="Arial" w:hAnsi="Arial" w:cs="Arial"/>
+          <w:color w:val="222222"/>
+          <w14:ligatures w14:val="none"/>
+        </w:rPr>
+        <w:t>CustCode_ID</w:t>
+      </w:r>
+      <w:proofErr w:type="spellEnd"/>
+      <w:r>
+        <w:rPr>
+          <w:rFonts w:ascii="Arial" w:hAnsi="Arial" w:cs="Arial"/>
+          <w:color w:val="222222"/>
+          <w14:ligatures w14:val="none"/>
+        </w:rPr>
+        <w:t xml:space="preserve">)) as </w:t>
+      </w:r>
+      <w:proofErr w:type="spellStart"/>
+      <w:r>
+        <w:rPr>
+          <w:rFonts w:ascii="Arial" w:hAnsi="Arial" w:cs="Arial"/>
+          <w:color w:val="222222"/>
+          <w14:ligatures w14:val="none"/>
+        </w:rPr>
+        <w:t>RowNum_Of_Source_File,'Y</w:t>
+      </w:r>
+      <w:proofErr w:type="spellEnd"/>
+      <w:r>
+        <w:rPr>
+          <w:rFonts w:ascii="Arial" w:hAnsi="Arial" w:cs="Arial"/>
+          <w:color w:val="222222"/>
+          <w14:ligatures w14:val="none"/>
+        </w:rPr>
+        <w:t xml:space="preserve">' as </w:t>
+      </w:r>
+      <w:proofErr w:type="spellStart"/>
+      <w:r>
+        <w:rPr>
+          <w:rFonts w:ascii="Arial" w:hAnsi="Arial" w:cs="Arial"/>
+          <w:color w:val="222222"/>
+          <w14:ligatures w14:val="none"/>
+        </w:rPr>
+        <w:t>LoadedByPython,GetDate</w:t>
+      </w:r>
+      <w:proofErr w:type="spellEnd"/>
+      <w:r>
+        <w:rPr>
+          <w:rFonts w:ascii="Arial" w:hAnsi="Arial" w:cs="Arial"/>
+          <w:color w:val="222222"/>
+          <w14:ligatures w14:val="none"/>
+        </w:rPr>
+        <w:t xml:space="preserve">() as LoadDate,'DCS_Customer.csv' as </w:t>
+      </w:r>
+      <w:proofErr w:type="spellStart"/>
+      <w:r>
+        <w:rPr>
+          <w:rFonts w:ascii="Arial" w:hAnsi="Arial" w:cs="Arial"/>
+          <w:color w:val="222222"/>
+          <w14:ligatures w14:val="none"/>
+        </w:rPr>
+        <w:t>Source_File,'DESERT</w:t>
+      </w:r>
+      <w:proofErr w:type="spellEnd"/>
+      <w:r>
+        <w:rPr>
+          <w:rFonts w:ascii="Arial" w:hAnsi="Arial" w:cs="Arial"/>
+          <w:color w:val="222222"/>
+          <w14:ligatures w14:val="none"/>
+        </w:rPr>
+        <w:t xml:space="preserve">' as </w:t>
+      </w:r>
+      <w:proofErr w:type="spellStart"/>
+      <w:r>
+        <w:rPr>
+          <w:rFonts w:ascii="Arial" w:hAnsi="Arial" w:cs="Arial"/>
+          <w:color w:val="222222"/>
+          <w14:ligatures w14:val="none"/>
+        </w:rPr>
+        <w:t>LoadForCompany</w:t>
+      </w:r>
+      <w:proofErr w:type="spellEnd"/>
+      <w:r>
+        <w:rPr>
+          <w:rFonts w:ascii="Arial" w:hAnsi="Arial" w:cs="Arial"/>
+          <w:color w:val="222222"/>
+          <w14:ligatures w14:val="none"/>
+        </w:rPr>
+        <w:t xml:space="preserve"> FROM CustCode " + " </w:t>
+      </w:r>
+      <w:r>
+        <w:rPr>
+          <w:rFonts w:ascii="Arial" w:hAnsi="Arial" w:cs="Arial"/>
+          <w:color w:val="222222"/>
+          <w:highlight w:val="yellow"/>
+          <w14:ligatures w14:val="none"/>
+        </w:rPr>
+        <w:t xml:space="preserve">WHERE LastModDate &gt; " + "'"+ </w:t>
+      </w:r>
+      <w:proofErr w:type="spellStart"/>
+      <w:r>
+        <w:rPr>
+          <w:rFonts w:ascii="Arial" w:hAnsi="Arial" w:cs="Arial"/>
+          <w:color w:val="222222"/>
+          <w:highlight w:val="yellow"/>
+          <w14:ligatures w14:val="none"/>
+        </w:rPr>
+        <w:t>DCSAccountLastRunDate</w:t>
+      </w:r>
+      <w:proofErr w:type="spellEnd"/>
+      <w:r>
+        <w:rPr>
+          <w:rFonts w:ascii="Arial" w:hAnsi="Arial" w:cs="Arial"/>
+          <w:color w:val="222222"/>
+          <w:highlight w:val="yellow"/>
+          <w14:ligatures w14:val="none"/>
+        </w:rPr>
+        <w:t xml:space="preserve"> + "'" + " or </w:t>
+      </w:r>
+      <w:proofErr w:type="spellStart"/>
+      <w:r>
+        <w:rPr>
+          <w:rFonts w:ascii="Arial" w:hAnsi="Arial" w:cs="Arial"/>
+          <w:color w:val="222222"/>
+          <w:highlight w:val="yellow"/>
+          <w14:ligatures w14:val="none"/>
+        </w:rPr>
+        <w:t>EnterDate</w:t>
+      </w:r>
+      <w:proofErr w:type="spellEnd"/>
+      <w:r>
+        <w:rPr>
+          <w:rFonts w:ascii="Arial" w:hAnsi="Arial" w:cs="Arial"/>
+          <w:color w:val="222222"/>
+          <w:highlight w:val="yellow"/>
+          <w14:ligatures w14:val="none"/>
+        </w:rPr>
+        <w:t xml:space="preserve"> &gt; " + "'"+ </w:t>
+      </w:r>
+      <w:proofErr w:type="spellStart"/>
+      <w:r>
+        <w:rPr>
+          <w:rFonts w:ascii="Arial" w:hAnsi="Arial" w:cs="Arial"/>
+          <w:color w:val="222222"/>
+          <w:highlight w:val="yellow"/>
+          <w14:ligatures w14:val="none"/>
+        </w:rPr>
+        <w:t>DCSAccountLastRunDate</w:t>
+      </w:r>
+      <w:proofErr w:type="spellEnd"/>
+      <w:r>
+        <w:rPr>
+          <w:rFonts w:ascii="Arial" w:hAnsi="Arial" w:cs="Arial"/>
+          <w:color w:val="222222"/>
+          <w:highlight w:val="yellow"/>
+          <w14:ligatures w14:val="none"/>
+        </w:rPr>
+        <w:t xml:space="preserve"> + "'" + " ORDER BY </w:t>
+      </w:r>
+      <w:proofErr w:type="spellStart"/>
+      <w:r>
+        <w:rPr>
+          <w:rFonts w:ascii="Arial" w:hAnsi="Arial" w:cs="Arial"/>
+          <w:color w:val="222222"/>
+          <w:highlight w:val="yellow"/>
+          <w14:ligatures w14:val="none"/>
+        </w:rPr>
+        <w:t>CustCode_ID</w:t>
+      </w:r>
+      <w:proofErr w:type="spellEnd"/>
+      <w:r>
+        <w:rPr>
+          <w:rFonts w:ascii="Arial" w:hAnsi="Arial" w:cs="Arial"/>
+          <w:color w:val="222222"/>
+          <w:highlight w:val="yellow"/>
+          <w14:ligatures w14:val="none"/>
+        </w:rPr>
+        <w:t>"</w:t>
+      </w:r>
+    </w:p>
+    <w:p>
+      <w:pPr>
+        <w:shd w:val="clear" w:color="auto" w:fill="FFFFFF"/>
+        <w:rPr>
+          <w:rFonts w:ascii="Arial" w:hAnsi="Arial" w:cs="Arial"/>
+          <w:color w:val="222222"/>
+          <w14:ligatures w14:val="none"/>
+        </w:rPr>
+      </w:pPr>
+      <w:proofErr w:type="spellStart"/>
+      <w:r>
+        <w:rPr>
+          <w:rFonts w:ascii="Arial" w:hAnsi="Arial" w:cs="Arial"/>
+          <w:color w:val="222222"/>
+          <w14:ligatures w14:val="none"/>
+        </w:rPr>
+        <w:t>df</w:t>
+      </w:r>
+      <w:proofErr w:type="spellEnd"/>
+      <w:r>
+        <w:rPr>
+          <w:rFonts w:ascii="Arial" w:hAnsi="Arial" w:cs="Arial"/>
+          <w:color w:val="222222"/>
+          <w14:ligatures w14:val="none"/>
+        </w:rPr>
+        <w:t xml:space="preserve"> = </w:t>
+      </w:r>
+      <w:proofErr w:type="spellStart"/>
+      <w:proofErr w:type="gramStart"/>
+      <w:r>
+        <w:rPr>
+          <w:rFonts w:ascii="Arial" w:hAnsi="Arial" w:cs="Arial"/>
+          <w:color w:val="222222"/>
+          <w14:ligatures w14:val="none"/>
+        </w:rPr>
+        <w:t>pd.read</w:t>
+      </w:r>
+      <w:proofErr w:type="gramEnd"/>
+      <w:r>
+        <w:rPr>
+          <w:rFonts w:ascii="Arial" w:hAnsi="Arial" w:cs="Arial"/>
+          <w:color w:val="222222"/>
+          <w14:ligatures w14:val="none"/>
+        </w:rPr>
+        <w:t>_sql</w:t>
+      </w:r>
+      <w:proofErr w:type="spellEnd"/>
+      <w:r>
+        <w:rPr>
+          <w:rFonts w:ascii="Arial" w:hAnsi="Arial" w:cs="Arial"/>
+          <w:color w:val="222222"/>
+          <w14:ligatures w14:val="none"/>
+        </w:rPr>
+        <w:t>(</w:t>
+      </w:r>
+      <w:proofErr w:type="spellStart"/>
+      <w:r>
+        <w:rPr>
+          <w:rFonts w:ascii="Arial" w:hAnsi="Arial" w:cs="Arial"/>
+          <w:color w:val="222222"/>
+          <w14:ligatures w14:val="none"/>
+        </w:rPr>
+        <w:t>sql</w:t>
+      </w:r>
+      <w:proofErr w:type="spellEnd"/>
+      <w:r>
+        <w:rPr>
+          <w:rFonts w:ascii="Arial" w:hAnsi="Arial" w:cs="Arial"/>
+          <w:color w:val="222222"/>
+          <w14:ligatures w14:val="none"/>
+        </w:rPr>
+        <w:t>=</w:t>
+      </w:r>
+      <w:proofErr w:type="spellStart"/>
+      <w:r>
+        <w:rPr>
+          <w:rFonts w:ascii="Arial" w:hAnsi="Arial" w:cs="Arial"/>
+          <w:color w:val="222222"/>
+          <w14:ligatures w14:val="none"/>
+        </w:rPr>
+        <w:t>sqlQuery</w:t>
+      </w:r>
+      <w:proofErr w:type="spellEnd"/>
+      <w:r>
+        <w:rPr>
+          <w:rFonts w:ascii="Arial" w:hAnsi="Arial" w:cs="Arial"/>
+          <w:color w:val="222222"/>
+          <w14:ligatures w14:val="none"/>
+        </w:rPr>
+        <w:t>, con=</w:t>
+      </w:r>
+      <w:proofErr w:type="spellStart"/>
+      <w:r>
+        <w:rPr>
+          <w:rFonts w:ascii="Arial" w:hAnsi="Arial" w:cs="Arial"/>
+          <w:color w:val="222222"/>
+          <w14:ligatures w14:val="none"/>
+        </w:rPr>
+        <w:t>connDCS</w:t>
+      </w:r>
+      <w:proofErr w:type="spellEnd"/>
+      <w:r>
+        <w:rPr>
+          <w:rFonts w:ascii="Arial" w:hAnsi="Arial" w:cs="Arial"/>
+          <w:color w:val="222222"/>
+          <w14:ligatures w14:val="none"/>
+        </w:rPr>
+        <w:t>)</w:t>
+      </w:r>
+    </w:p>
+    <w:p>
+      <w:pPr>
+        <w:shd w:val="clear" w:color="auto" w:fill="FFFFFF"/>
+        <w:rPr>
+          <w:rFonts w:ascii="Arial" w:hAnsi="Arial" w:cs="Arial"/>
+          <w:color w:val="222222"/>
+          <w14:ligatures w14:val="none"/>
+        </w:rPr>
+      </w:pPr>
+      <w:proofErr w:type="spellStart"/>
+      <w:r>
+        <w:rPr>
+          <w:rFonts w:ascii="Arial" w:hAnsi="Arial" w:cs="Arial"/>
+          <w:color w:val="222222"/>
+          <w14:ligatures w14:val="none"/>
+        </w:rPr>
+        <w:t>df.to_csv</w:t>
+      </w:r>
+      <w:proofErr w:type="spellEnd"/>
+      <w:r>
+        <w:rPr>
+          <w:rFonts w:ascii="Arial" w:hAnsi="Arial" w:cs="Arial"/>
+          <w:color w:val="222222"/>
+          <w14:ligatures w14:val="none"/>
+        </w:rPr>
+        <w:t>('DCS_Customer.csv')</w:t>
+      </w:r>
+    </w:p>
+    <w:p>
+      <w:pPr>
+        <w:shd w:val="clear" w:color="auto" w:fill="FFFFFF"/>
+        <w:rPr>
+          <w:rFonts w:ascii="Arial" w:hAnsi="Arial" w:cs="Arial"/>
+          <w:color w:val="222222"/>
+          <w14:ligatures w14:val="none"/>
+        </w:rPr>
+      </w:pPr>
+    </w:p>
+    <w:p>
+      <w:pPr>
+        <w:shd w:val="clear" w:color="auto" w:fill="FFFFFF"/>
+        <w:rPr>
+          <w:rFonts w:ascii="Arial" w:hAnsi="Arial" w:cs="Arial"/>
+          <w:color w:val="222222"/>
+          <w14:ligatures w14:val="none"/>
+        </w:rPr>
+      </w:pPr>
+    </w:p>
+    <w:p>
+      <w:pPr>
+        <w:shd w:val="clear" w:color="auto" w:fill="FFFFFF"/>
+        <w:rPr>
+          <w:rFonts w:ascii="Arial" w:hAnsi="Arial" w:cs="Arial"/>
+          <w:color w:val="222222"/>
+          <w14:ligatures w14:val="none"/>
+        </w:rPr>
+      </w:pPr>
+      <w:r>
+        <w:rPr>
+          <w:rFonts w:ascii="Arial" w:hAnsi="Arial" w:cs="Arial"/>
+          <w:color w:val="222222"/>
+          <w14:ligatures w14:val="none"/>
+        </w:rPr>
+        <w:t>to this:</w:t>
+      </w:r>
+    </w:p>
+    <w:p>
+      <w:pPr>
+        <w:shd w:val="clear" w:color="auto" w:fill="FFFFFF"/>
+        <w:rPr>
+          <w:rFonts w:ascii="Arial" w:hAnsi="Arial" w:cs="Arial"/>
+          <w:color w:val="222222"/>
+          <w14:ligatures w14:val="none"/>
+        </w:rPr>
+      </w:pPr>
+    </w:p>
+    <w:p>
+      <w:pPr>
+        <w:shd w:val="clear" w:color="auto" w:fill="FFFFFF"/>
+        <w:rPr>
+          <w:rFonts w:ascii="Arial" w:hAnsi="Arial" w:cs="Arial"/>
+          <w:color w:val="222222"/>
+          <w14:ligatures w14:val="none"/>
+        </w:rPr>
+      </w:pPr>
+    </w:p>
+    <w:p>
+      <w:pPr>
+        <w:shd w:val="clear" w:color="auto" w:fill="FFFFFF"/>
+        <w:rPr>
+          <w:rFonts w:ascii="Arial" w:hAnsi="Arial" w:cs="Arial"/>
+          <w:color w:val="222222"/>
+          <w14:ligatures w14:val="none"/>
+        </w:rPr>
+      </w:pPr>
+      <w:r>
+        <w:rPr>
+          <w:rFonts w:ascii="Arial" w:hAnsi="Arial" w:cs="Arial"/>
+          <w:color w:val="222222"/>
+          <w14:ligatures w14:val="none"/>
+        </w:rPr>
+        <w:t xml:space="preserve"># </w:t>
+      </w:r>
+      <w:proofErr w:type="spellStart"/>
+      <w:r>
+        <w:rPr>
+          <w:rFonts w:ascii="Arial" w:hAnsi="Arial" w:cs="Arial"/>
+          <w:color w:val="222222"/>
+          <w14:ligatures w14:val="none"/>
+        </w:rPr>
+        <w:t>DSC_Customer</w:t>
+      </w:r>
+      <w:proofErr w:type="spellEnd"/>
+      <w:r>
+        <w:rPr>
+          <w:rFonts w:ascii="Arial" w:hAnsi="Arial" w:cs="Arial"/>
+          <w:color w:val="222222"/>
+          <w14:ligatures w14:val="none"/>
+        </w:rPr>
+        <w:t xml:space="preserve"> Load</w:t>
+      </w:r>
+    </w:p>
+    <w:p>
+      <w:pPr>
+        <w:shd w:val="clear" w:color="auto" w:fill="FFFFFF"/>
+        <w:rPr>
+          <w:rFonts w:ascii="Arial" w:hAnsi="Arial" w:cs="Arial"/>
+          <w:color w:val="222222"/>
+          <w14:ligatures w14:val="none"/>
+        </w:rPr>
+      </w:pPr>
+      <w:proofErr w:type="spellStart"/>
+      <w:r>
+        <w:rPr>
+          <w:rFonts w:ascii="Arial" w:hAnsi="Arial" w:cs="Arial"/>
+          <w:color w:val="222222"/>
+          <w14:ligatures w14:val="none"/>
+        </w:rPr>
+        <w:t>myQuery</w:t>
+      </w:r>
+      <w:proofErr w:type="spellEnd"/>
+      <w:r>
+        <w:rPr>
+          <w:rFonts w:ascii="Arial" w:hAnsi="Arial" w:cs="Arial"/>
+          <w:color w:val="222222"/>
+          <w14:ligatures w14:val="none"/>
+        </w:rPr>
+        <w:t xml:space="preserve">           = """Select </w:t>
+      </w:r>
+      <w:proofErr w:type="spellStart"/>
+      <w:r>
+        <w:rPr>
+          <w:rFonts w:ascii="Arial" w:hAnsi="Arial" w:cs="Arial"/>
+          <w:color w:val="222222"/>
+          <w14:ligatures w14:val="none"/>
+        </w:rPr>
+        <w:t>LastModifiedDate</w:t>
+      </w:r>
+      <w:proofErr w:type="spellEnd"/>
+      <w:r>
+        <w:rPr>
+          <w:rFonts w:ascii="Arial" w:hAnsi="Arial" w:cs="Arial"/>
+          <w:color w:val="222222"/>
+          <w14:ligatures w14:val="none"/>
+        </w:rPr>
+        <w:t xml:space="preserve"> from Account Where E2_Customer_Key__c like 'DCS_%' and </w:t>
+      </w:r>
+      <w:proofErr w:type="spellStart"/>
+      <w:r>
+        <w:rPr>
+          <w:rFonts w:ascii="Arial" w:hAnsi="Arial" w:cs="Arial"/>
+          <w:color w:val="222222"/>
+          <w14:ligatures w14:val="none"/>
+        </w:rPr>
+        <w:t>Loaded_From_Python_Process__c</w:t>
+      </w:r>
+      <w:proofErr w:type="spellEnd"/>
+      <w:r>
+        <w:rPr>
+          <w:rFonts w:ascii="Arial" w:hAnsi="Arial" w:cs="Arial"/>
+          <w:color w:val="222222"/>
+          <w14:ligatures w14:val="none"/>
+        </w:rPr>
+        <w:t xml:space="preserve"> = 'Y' and </w:t>
+      </w:r>
+      <w:proofErr w:type="spellStart"/>
+      <w:r>
+        <w:rPr>
+          <w:rFonts w:ascii="Arial" w:hAnsi="Arial" w:cs="Arial"/>
+          <w:color w:val="222222"/>
+          <w14:ligatures w14:val="none"/>
+        </w:rPr>
+        <w:t>LastModifiedDate</w:t>
+      </w:r>
+      <w:proofErr w:type="spellEnd"/>
+      <w:r>
+        <w:rPr>
+          <w:rFonts w:ascii="Arial" w:hAnsi="Arial" w:cs="Arial"/>
+          <w:color w:val="222222"/>
+          <w14:ligatures w14:val="none"/>
+        </w:rPr>
+        <w:t xml:space="preserve"> &lt;&gt; null order by </w:t>
+      </w:r>
+      <w:proofErr w:type="spellStart"/>
+      <w:r>
+        <w:rPr>
+          <w:rFonts w:ascii="Arial" w:hAnsi="Arial" w:cs="Arial"/>
+          <w:color w:val="222222"/>
+          <w14:ligatures w14:val="none"/>
+        </w:rPr>
+        <w:t>LastModifiedDate</w:t>
+      </w:r>
+      <w:proofErr w:type="spellEnd"/>
+      <w:r>
+        <w:rPr>
+          <w:rFonts w:ascii="Arial" w:hAnsi="Arial" w:cs="Arial"/>
+          <w:color w:val="222222"/>
+          <w14:ligatures w14:val="none"/>
+        </w:rPr>
+        <w:t xml:space="preserve"> desc limit 1"""</w:t>
+      </w:r>
+    </w:p>
+    <w:p>
+      <w:pPr>
+        <w:shd w:val="clear" w:color="auto" w:fill="FFFFFF"/>
+        <w:rPr>
+          <w:rFonts w:ascii="Arial" w:hAnsi="Arial" w:cs="Arial"/>
+          <w:color w:val="222222"/>
+          <w14:ligatures w14:val="none"/>
+        </w:rPr>
+      </w:pPr>
+      <w:proofErr w:type="spellStart"/>
+      <w:r>
+        <w:rPr>
+          <w:rFonts w:ascii="Arial" w:hAnsi="Arial" w:cs="Arial"/>
+          <w:color w:val="222222"/>
+          <w14:ligatures w14:val="none"/>
+        </w:rPr>
+        <w:t>AccountLastRunDate</w:t>
+      </w:r>
+      <w:proofErr w:type="spellEnd"/>
+      <w:r>
+        <w:rPr>
+          <w:rFonts w:ascii="Arial" w:hAnsi="Arial" w:cs="Arial"/>
+          <w:color w:val="222222"/>
+          <w14:ligatures w14:val="none"/>
+        </w:rPr>
+        <w:t xml:space="preserve"> = </w:t>
+      </w:r>
+      <w:proofErr w:type="spellStart"/>
+      <w:r>
+        <w:rPr>
+          <w:rFonts w:ascii="Arial" w:hAnsi="Arial" w:cs="Arial"/>
+          <w:color w:val="222222"/>
+          <w14:ligatures w14:val="none"/>
+        </w:rPr>
+        <w:t>getLatestRunDate</w:t>
+      </w:r>
+      <w:proofErr w:type="spellEnd"/>
+      <w:r>
+        <w:rPr>
+          <w:rFonts w:ascii="Arial" w:hAnsi="Arial" w:cs="Arial"/>
+          <w:color w:val="222222"/>
+          <w14:ligatures w14:val="none"/>
+        </w:rPr>
+        <w:t>(</w:t>
+      </w:r>
+      <w:proofErr w:type="spellStart"/>
+      <w:r>
+        <w:rPr>
+          <w:rFonts w:ascii="Arial" w:hAnsi="Arial" w:cs="Arial"/>
+          <w:color w:val="222222"/>
+          <w14:ligatures w14:val="none"/>
+        </w:rPr>
+        <w:t>myQuery</w:t>
+      </w:r>
+      <w:proofErr w:type="spellEnd"/>
+      <w:r>
+        <w:rPr>
+          <w:rFonts w:ascii="Arial" w:hAnsi="Arial" w:cs="Arial"/>
+          <w:color w:val="222222"/>
+          <w14:ligatures w14:val="none"/>
+        </w:rPr>
+        <w:t>)</w:t>
+      </w:r>
+    </w:p>
+    <w:p>
+      <w:pPr>
+        <w:shd w:val="clear" w:color="auto" w:fill="FFFFFF"/>
+        <w:rPr>
+          <w:rFonts w:ascii="Arial" w:hAnsi="Arial" w:cs="Arial"/>
+          <w:color w:val="222222"/>
+          <w14:ligatures w14:val="none"/>
+        </w:rPr>
+      </w:pPr>
+      <w:proofErr w:type="spellStart"/>
+      <w:r>
+        <w:rPr>
+          <w:rFonts w:ascii="Arial" w:hAnsi="Arial" w:cs="Arial"/>
+          <w:color w:val="222222"/>
+          <w14:ligatures w14:val="none"/>
+        </w:rPr>
+        <w:t>DCSAccountLastRunDate</w:t>
+      </w:r>
+      <w:proofErr w:type="spellEnd"/>
+      <w:r>
+        <w:rPr>
+          <w:rFonts w:ascii="Arial" w:hAnsi="Arial" w:cs="Arial"/>
+          <w:color w:val="222222"/>
+          <w14:ligatures w14:val="none"/>
+        </w:rPr>
+        <w:t xml:space="preserve"> = </w:t>
+      </w:r>
+      <w:proofErr w:type="spellStart"/>
+      <w:r>
+        <w:rPr>
+          <w:rFonts w:ascii="Arial" w:hAnsi="Arial" w:cs="Arial"/>
+          <w:color w:val="222222"/>
+          <w14:ligatures w14:val="none"/>
+        </w:rPr>
+        <w:t>AccountLastRunDate</w:t>
+      </w:r>
+      <w:proofErr w:type="spellEnd"/>
+    </w:p>
+    <w:p>
+      <w:pPr>
+        <w:shd w:val="clear" w:color="auto" w:fill="FFFFFF"/>
+        <w:rPr>
+          <w:rFonts w:ascii="Arial" w:hAnsi="Arial" w:cs="Arial"/>
+          <w:color w:val="222222"/>
+          <w14:ligatures w14:val="none"/>
+        </w:rPr>
+      </w:pPr>
+    </w:p>
+    <w:p>
+      <w:pPr>
+        <w:shd w:val="clear" w:color="auto" w:fill="FFFFFF"/>
+        <w:rPr>
+          <w:rFonts w:ascii="Arial" w:hAnsi="Arial" w:cs="Arial"/>
+          <w:color w:val="222222"/>
+          <w14:ligatures w14:val="none"/>
+        </w:rPr>
+      </w:pPr>
+    </w:p>
+    <w:p>
+      <w:pPr>
+        <w:shd w:val="clear" w:color="auto" w:fill="FFFFFF"/>
+        <w:rPr>
+          <w:rFonts w:ascii="Arial" w:hAnsi="Arial" w:cs="Arial"/>
+          <w:color w:val="222222"/>
+          <w14:ligatures w14:val="none"/>
+        </w:rPr>
+      </w:pPr>
+      <w:proofErr w:type="spellStart"/>
+      <w:r>
+        <w:rPr>
+          <w:rFonts w:ascii="Arial" w:hAnsi="Arial" w:cs="Arial"/>
+          <w:color w:val="222222"/>
+          <w14:ligatures w14:val="none"/>
+        </w:rPr>
+        <w:t>sqlQuery</w:t>
+      </w:r>
+      <w:proofErr w:type="spellEnd"/>
+      <w:r>
+        <w:rPr>
+          <w:rFonts w:ascii="Arial" w:hAnsi="Arial" w:cs="Arial"/>
+          <w:color w:val="222222"/>
+          <w14:ligatures w14:val="none"/>
+        </w:rPr>
+        <w:t xml:space="preserve"> = "SELECT replace(replace(</w:t>
+      </w:r>
+      <w:proofErr w:type="spellStart"/>
+      <w:r>
+        <w:rPr>
+          <w:rFonts w:ascii="Arial" w:hAnsi="Arial" w:cs="Arial"/>
+          <w:color w:val="222222"/>
+          <w14:ligatures w14:val="none"/>
+        </w:rPr>
+        <w:t>APContact,char</w:t>
+      </w:r>
+      <w:proofErr w:type="spellEnd"/>
+      <w:r>
+        <w:rPr>
+          <w:rFonts w:ascii="Arial" w:hAnsi="Arial" w:cs="Arial"/>
+          <w:color w:val="222222"/>
+          <w14:ligatures w14:val="none"/>
+        </w:rPr>
+        <w:t xml:space="preserve">(10),''),char(13),'') as APContact,replace(replace(replace(replace(BAddr1,char(10),''),char(13),''),'#',''),',','|') </w:t>
+      </w:r>
+      <w:proofErr w:type="spellStart"/>
+      <w:r>
+        <w:rPr>
+          <w:rFonts w:ascii="Arial" w:hAnsi="Arial" w:cs="Arial"/>
+          <w:color w:val="222222"/>
+          <w14:ligatures w14:val="none"/>
+        </w:rPr>
+        <w:t>as</w:t>
+      </w:r>
+      <w:proofErr w:type="spellEnd"/>
+      <w:r>
+        <w:rPr>
+          <w:rFonts w:ascii="Arial" w:hAnsi="Arial" w:cs="Arial"/>
+          <w:color w:val="222222"/>
+          <w14:ligatures w14:val="none"/>
+        </w:rPr>
+        <w:t xml:space="preserve"> BAddr1,replace(replace(replace(replace(BAddr2,char(10),''),char(13),''),'#',''),',','|') </w:t>
+      </w:r>
+      <w:proofErr w:type="spellStart"/>
+      <w:r>
+        <w:rPr>
+          <w:rFonts w:ascii="Arial" w:hAnsi="Arial" w:cs="Arial"/>
+          <w:color w:val="222222"/>
+          <w14:ligatures w14:val="none"/>
+        </w:rPr>
+        <w:t>as</w:t>
+      </w:r>
+      <w:proofErr w:type="spellEnd"/>
+      <w:r>
+        <w:rPr>
+          <w:rFonts w:ascii="Arial" w:hAnsi="Arial" w:cs="Arial"/>
+          <w:color w:val="222222"/>
+          <w14:ligatures w14:val="none"/>
+        </w:rPr>
+        <w:t xml:space="preserve"> BAddr2,BCity,BState,BZIPCode,Phone,Website,replace(replace(replace(CustName,char(10),''),char(13),''),',','|') </w:t>
+      </w:r>
+      <w:proofErr w:type="spellStart"/>
+      <w:r>
+        <w:rPr>
+          <w:rFonts w:ascii="Arial" w:hAnsi="Arial" w:cs="Arial"/>
+          <w:color w:val="222222"/>
+          <w14:ligatures w14:val="none"/>
+        </w:rPr>
+        <w:t>as</w:t>
+      </w:r>
+      <w:proofErr w:type="spellEnd"/>
+      <w:r>
+        <w:rPr>
+          <w:rFonts w:ascii="Arial" w:hAnsi="Arial" w:cs="Arial"/>
+          <w:color w:val="222222"/>
+          <w14:ligatures w14:val="none"/>
+        </w:rPr>
+        <w:t xml:space="preserve"> CustName,replace(replace(replace(CustCode,char(10),''),char(13),''),',','|') </w:t>
+      </w:r>
+      <w:proofErr w:type="spellStart"/>
+      <w:r>
+        <w:rPr>
+          <w:rFonts w:ascii="Arial" w:hAnsi="Arial" w:cs="Arial"/>
+          <w:color w:val="222222"/>
+          <w14:ligatures w14:val="none"/>
+        </w:rPr>
+        <w:t>as</w:t>
+      </w:r>
+      <w:proofErr w:type="spellEnd"/>
+      <w:r>
+        <w:rPr>
+          <w:rFonts w:ascii="Arial" w:hAnsi="Arial" w:cs="Arial"/>
+          <w:color w:val="222222"/>
+          <w14:ligatures w14:val="none"/>
+        </w:rPr>
+        <w:t xml:space="preserve"> </w:t>
+      </w:r>
+      <w:proofErr w:type="spellStart"/>
+      <w:r>
+        <w:rPr>
+          <w:rFonts w:ascii="Arial" w:hAnsi="Arial" w:cs="Arial"/>
+          <w:color w:val="222222"/>
+          <w14:ligatures w14:val="none"/>
+        </w:rPr>
+        <w:t>CustCode,'DCS</w:t>
+      </w:r>
+      <w:proofErr w:type="spellEnd"/>
+      <w:r>
+        <w:rPr>
+          <w:rFonts w:ascii="Arial" w:hAnsi="Arial" w:cs="Arial"/>
+          <w:color w:val="222222"/>
+          <w14:ligatures w14:val="none"/>
+        </w:rPr>
+        <w:t xml:space="preserve">_' + CONVERT(varchar(100), </w:t>
+      </w:r>
+      <w:proofErr w:type="spellStart"/>
+      <w:r>
+        <w:rPr>
+          <w:rFonts w:ascii="Arial" w:hAnsi="Arial" w:cs="Arial"/>
+          <w:color w:val="222222"/>
+          <w14:ligatures w14:val="none"/>
+        </w:rPr>
+        <w:t>CustCode_ID</w:t>
+      </w:r>
+      <w:proofErr w:type="spellEnd"/>
+      <w:r>
+        <w:rPr>
+          <w:rFonts w:ascii="Arial" w:hAnsi="Arial" w:cs="Arial"/>
+          <w:color w:val="222222"/>
+          <w14:ligatures w14:val="none"/>
+        </w:rPr>
+        <w:t xml:space="preserve">) as </w:t>
+      </w:r>
+      <w:proofErr w:type="spellStart"/>
+      <w:r>
+        <w:rPr>
+          <w:rFonts w:ascii="Arial" w:hAnsi="Arial" w:cs="Arial"/>
+          <w:color w:val="222222"/>
+          <w14:ligatures w14:val="none"/>
+        </w:rPr>
+        <w:t>CustCode_ID,CONVERT</w:t>
+      </w:r>
+      <w:proofErr w:type="spellEnd"/>
+      <w:r>
+        <w:rPr>
+          <w:rFonts w:ascii="Arial" w:hAnsi="Arial" w:cs="Arial"/>
+          <w:color w:val="222222"/>
+          <w14:ligatures w14:val="none"/>
+        </w:rPr>
+        <w:t>(</w:t>
+      </w:r>
+      <w:proofErr w:type="spellStart"/>
+      <w:r>
+        <w:rPr>
+          <w:rFonts w:ascii="Arial" w:hAnsi="Arial" w:cs="Arial"/>
+          <w:color w:val="222222"/>
+          <w14:ligatures w14:val="none"/>
+        </w:rPr>
+        <w:t>nvarchar,LastModDate</w:t>
+      </w:r>
+      <w:proofErr w:type="spellEnd"/>
+      <w:r>
+        <w:rPr>
+          <w:rFonts w:ascii="Arial" w:hAnsi="Arial" w:cs="Arial"/>
+          <w:color w:val="222222"/>
+          <w14:ligatures w14:val="none"/>
+        </w:rPr>
+        <w:t xml:space="preserve">, 23) as </w:t>
+      </w:r>
+      <w:proofErr w:type="spellStart"/>
+      <w:r>
+        <w:rPr>
+          <w:rFonts w:ascii="Arial" w:hAnsi="Arial" w:cs="Arial"/>
+          <w:color w:val="222222"/>
+          <w14:ligatures w14:val="none"/>
+        </w:rPr>
+        <w:lastRenderedPageBreak/>
+        <w:t>PreviousModDate,row_number</w:t>
+      </w:r>
+      <w:proofErr w:type="spellEnd"/>
+      <w:r>
+        <w:rPr>
+          <w:rFonts w:ascii="Arial" w:hAnsi="Arial" w:cs="Arial"/>
+          <w:color w:val="222222"/>
+          <w14:ligatures w14:val="none"/>
+        </w:rPr>
+        <w:t>() over(order by(</w:t>
+      </w:r>
+      <w:proofErr w:type="spellStart"/>
+      <w:r>
+        <w:rPr>
+          <w:rFonts w:ascii="Arial" w:hAnsi="Arial" w:cs="Arial"/>
+          <w:color w:val="222222"/>
+          <w14:ligatures w14:val="none"/>
+        </w:rPr>
+        <w:t>CustCode_ID</w:t>
+      </w:r>
+      <w:proofErr w:type="spellEnd"/>
+      <w:r>
+        <w:rPr>
+          <w:rFonts w:ascii="Arial" w:hAnsi="Arial" w:cs="Arial"/>
+          <w:color w:val="222222"/>
+          <w14:ligatures w14:val="none"/>
+        </w:rPr>
+        <w:t xml:space="preserve">)) as </w:t>
+      </w:r>
+      <w:proofErr w:type="spellStart"/>
+      <w:r>
+        <w:rPr>
+          <w:rFonts w:ascii="Arial" w:hAnsi="Arial" w:cs="Arial"/>
+          <w:color w:val="222222"/>
+          <w14:ligatures w14:val="none"/>
+        </w:rPr>
+        <w:t>RowNum_Of_Source_File,'Y</w:t>
+      </w:r>
+      <w:proofErr w:type="spellEnd"/>
+      <w:r>
+        <w:rPr>
+          <w:rFonts w:ascii="Arial" w:hAnsi="Arial" w:cs="Arial"/>
+          <w:color w:val="222222"/>
+          <w14:ligatures w14:val="none"/>
+        </w:rPr>
+        <w:t xml:space="preserve">' as </w:t>
+      </w:r>
+      <w:proofErr w:type="spellStart"/>
+      <w:r>
+        <w:rPr>
+          <w:rFonts w:ascii="Arial" w:hAnsi="Arial" w:cs="Arial"/>
+          <w:color w:val="222222"/>
+          <w14:ligatures w14:val="none"/>
+        </w:rPr>
+        <w:t>LoadedByPython,GetDate</w:t>
+      </w:r>
+      <w:proofErr w:type="spellEnd"/>
+      <w:r>
+        <w:rPr>
+          <w:rFonts w:ascii="Arial" w:hAnsi="Arial" w:cs="Arial"/>
+          <w:color w:val="222222"/>
+          <w14:ligatures w14:val="none"/>
+        </w:rPr>
+        <w:t xml:space="preserve">() as LoadDate,'DCS_Customer.csv' as </w:t>
+      </w:r>
+      <w:proofErr w:type="spellStart"/>
+      <w:r>
+        <w:rPr>
+          <w:rFonts w:ascii="Arial" w:hAnsi="Arial" w:cs="Arial"/>
+          <w:color w:val="222222"/>
+          <w14:ligatures w14:val="none"/>
+        </w:rPr>
+        <w:t>Source_File,'DESERT</w:t>
+      </w:r>
+      <w:proofErr w:type="spellEnd"/>
+      <w:r>
+        <w:rPr>
+          <w:rFonts w:ascii="Arial" w:hAnsi="Arial" w:cs="Arial"/>
+          <w:color w:val="222222"/>
+          <w14:ligatures w14:val="none"/>
+        </w:rPr>
+        <w:t xml:space="preserve">' as </w:t>
+      </w:r>
+      <w:proofErr w:type="spellStart"/>
+      <w:r>
+        <w:rPr>
+          <w:rFonts w:ascii="Arial" w:hAnsi="Arial" w:cs="Arial"/>
+          <w:color w:val="222222"/>
+          <w14:ligatures w14:val="none"/>
+        </w:rPr>
+        <w:t>LoadForCompany</w:t>
+      </w:r>
+      <w:proofErr w:type="spellEnd"/>
+      <w:r>
+        <w:rPr>
+          <w:rFonts w:ascii="Arial" w:hAnsi="Arial" w:cs="Arial"/>
+          <w:color w:val="222222"/>
+          <w14:ligatures w14:val="none"/>
+        </w:rPr>
+        <w:t xml:space="preserve"> FROM CustCode " </w:t>
+      </w:r>
+      <w:r>
+        <w:rPr>
+          <w:rFonts w:ascii="Arial" w:hAnsi="Arial" w:cs="Arial"/>
+          <w:color w:val="222222"/>
+          <w:highlight w:val="yellow"/>
+          <w14:ligatures w14:val="none"/>
+        </w:rPr>
+        <w:t xml:space="preserve"> + " ORDER BY </w:t>
+      </w:r>
+      <w:proofErr w:type="spellStart"/>
+      <w:r>
+        <w:rPr>
+          <w:rFonts w:ascii="Arial" w:hAnsi="Arial" w:cs="Arial"/>
+          <w:color w:val="222222"/>
+          <w:highlight w:val="yellow"/>
+          <w14:ligatures w14:val="none"/>
+        </w:rPr>
+        <w:t>CustCode_ID</w:t>
+      </w:r>
+      <w:proofErr w:type="spellEnd"/>
+      <w:r>
+        <w:rPr>
+          <w:rFonts w:ascii="Arial" w:hAnsi="Arial" w:cs="Arial"/>
+          <w:color w:val="222222"/>
+          <w:highlight w:val="yellow"/>
+          <w14:ligatures w14:val="none"/>
+        </w:rPr>
+        <w:t>"</w:t>
+      </w:r>
+    </w:p>
+    <w:p>
+      <w:pPr>
+        <w:shd w:val="clear" w:color="auto" w:fill="FFFFFF"/>
+        <w:rPr>
+          <w:rFonts w:ascii="Arial" w:hAnsi="Arial" w:cs="Arial"/>
+          <w:color w:val="222222"/>
+          <w14:ligatures w14:val="none"/>
+        </w:rPr>
+      </w:pPr>
+      <w:proofErr w:type="spellStart"/>
+      <w:r>
+        <w:rPr>
+          <w:rFonts w:ascii="Arial" w:hAnsi="Arial" w:cs="Arial"/>
+          <w:color w:val="222222"/>
+          <w14:ligatures w14:val="none"/>
+        </w:rPr>
+        <w:t>df</w:t>
+      </w:r>
+      <w:proofErr w:type="spellEnd"/>
+      <w:r>
+        <w:rPr>
+          <w:rFonts w:ascii="Arial" w:hAnsi="Arial" w:cs="Arial"/>
+          <w:color w:val="222222"/>
+          <w14:ligatures w14:val="none"/>
+        </w:rPr>
+        <w:t xml:space="preserve"> = </w:t>
+      </w:r>
+      <w:proofErr w:type="spellStart"/>
+      <w:proofErr w:type="gramStart"/>
+      <w:r>
+        <w:rPr>
+          <w:rFonts w:ascii="Arial" w:hAnsi="Arial" w:cs="Arial"/>
+          <w:color w:val="222222"/>
+          <w14:ligatures w14:val="none"/>
+        </w:rPr>
+        <w:t>pd.read</w:t>
+      </w:r>
+      <w:proofErr w:type="gramEnd"/>
+      <w:r>
+        <w:rPr>
+          <w:rFonts w:ascii="Arial" w:hAnsi="Arial" w:cs="Arial"/>
+          <w:color w:val="222222"/>
+          <w14:ligatures w14:val="none"/>
+        </w:rPr>
+        <w:t>_sql</w:t>
+      </w:r>
+      <w:proofErr w:type="spellEnd"/>
+      <w:r>
+        <w:rPr>
+          <w:rFonts w:ascii="Arial" w:hAnsi="Arial" w:cs="Arial"/>
+          <w:color w:val="222222"/>
+          <w14:ligatures w14:val="none"/>
+        </w:rPr>
+        <w:t>(</w:t>
+      </w:r>
+      <w:proofErr w:type="spellStart"/>
+      <w:r>
+        <w:rPr>
+          <w:rFonts w:ascii="Arial" w:hAnsi="Arial" w:cs="Arial"/>
+          <w:color w:val="222222"/>
+          <w14:ligatures w14:val="none"/>
+        </w:rPr>
+        <w:t>sql</w:t>
+      </w:r>
+      <w:proofErr w:type="spellEnd"/>
+      <w:r>
+        <w:rPr>
+          <w:rFonts w:ascii="Arial" w:hAnsi="Arial" w:cs="Arial"/>
+          <w:color w:val="222222"/>
+          <w14:ligatures w14:val="none"/>
+        </w:rPr>
+        <w:t>=</w:t>
+      </w:r>
+      <w:proofErr w:type="spellStart"/>
+      <w:r>
+        <w:rPr>
+          <w:rFonts w:ascii="Arial" w:hAnsi="Arial" w:cs="Arial"/>
+          <w:color w:val="222222"/>
+          <w14:ligatures w14:val="none"/>
+        </w:rPr>
+        <w:t>sqlQuery</w:t>
+      </w:r>
+      <w:proofErr w:type="spellEnd"/>
+      <w:r>
+        <w:rPr>
+          <w:rFonts w:ascii="Arial" w:hAnsi="Arial" w:cs="Arial"/>
+          <w:color w:val="222222"/>
+          <w14:ligatures w14:val="none"/>
+        </w:rPr>
+        <w:t>, con=</w:t>
+      </w:r>
+      <w:proofErr w:type="spellStart"/>
+      <w:r>
+        <w:rPr>
+          <w:rFonts w:ascii="Arial" w:hAnsi="Arial" w:cs="Arial"/>
+          <w:color w:val="222222"/>
+          <w14:ligatures w14:val="none"/>
+        </w:rPr>
+        <w:t>connDCS</w:t>
+      </w:r>
+      <w:proofErr w:type="spellEnd"/>
+      <w:r>
+        <w:rPr>
+          <w:rFonts w:ascii="Arial" w:hAnsi="Arial" w:cs="Arial"/>
+          <w:color w:val="222222"/>
+          <w14:ligatures w14:val="none"/>
+        </w:rPr>
+        <w:t>)</w:t>
+      </w:r>
+    </w:p>
+    <w:p>
+      <w:pPr>
+        <w:shd w:val="clear" w:color="auto" w:fill="FFFFFF"/>
+        <w:rPr>
+          <w:rFonts w:ascii="Arial" w:hAnsi="Arial" w:cs="Arial"/>
+          <w:color w:val="222222"/>
+          <w14:ligatures w14:val="none"/>
+        </w:rPr>
+      </w:pPr>
+      <w:proofErr w:type="spellStart"/>
+      <w:r>
+        <w:rPr>
+          <w:rFonts w:ascii="Arial" w:hAnsi="Arial" w:cs="Arial"/>
+          <w:color w:val="222222"/>
+          <w14:ligatures w14:val="none"/>
+        </w:rPr>
+        <w:t>df.to_csv</w:t>
+      </w:r>
+      <w:proofErr w:type="spellEnd"/>
+      <w:r>
+        <w:rPr>
+          <w:rFonts w:ascii="Arial" w:hAnsi="Arial" w:cs="Arial"/>
+          <w:color w:val="222222"/>
+          <w14:ligatures w14:val="none"/>
+        </w:rPr>
+        <w:t>('DCS_Customer.csv')</w:t>
+      </w:r>
+    </w:p>
+    <w:p>
+      <w:pPr>
+        <w:shd w:val="clear" w:color="auto" w:fill="FFFFFF"/>
+        <w:rPr>
+          <w:rFonts w:ascii="Arial" w:hAnsi="Arial" w:cs="Arial"/>
+          <w:color w:val="222222"/>
+          <w14:ligatures w14:val="none"/>
+        </w:rPr>
+      </w:pPr>
+    </w:p>
+    <w:p>
+      <w:pPr>
+        <w:shd w:val="clear" w:color="auto" w:fill="FFFFFF"/>
+        <w:rPr>
+          <w:rFonts w:ascii="Arial" w:hAnsi="Arial" w:cs="Arial"/>
+          <w:color w:val="222222"/>
+          <w14:ligatures w14:val="none"/>
+        </w:rPr>
+      </w:pPr>
+      <w:r>
+        <w:rPr>
+          <w:rFonts w:ascii="Arial" w:hAnsi="Arial" w:cs="Arial"/>
+          <w:color w:val="222222"/>
+          <w:highlight w:val="green"/>
+          <w14:ligatures w14:val="none"/>
+        </w:rPr>
+        <w:t xml:space="preserve">I would suggest you don’t </w:t>
+      </w:r>
+      <w:proofErr w:type="gramStart"/>
+      <w:r>
+        <w:rPr>
+          <w:rFonts w:ascii="Arial" w:hAnsi="Arial" w:cs="Arial"/>
+          <w:color w:val="222222"/>
+          <w:highlight w:val="green"/>
+          <w14:ligatures w14:val="none"/>
+        </w:rPr>
+        <w:t>actually change</w:t>
+      </w:r>
+      <w:proofErr w:type="gramEnd"/>
+      <w:r>
+        <w:rPr>
+          <w:rFonts w:ascii="Arial" w:hAnsi="Arial" w:cs="Arial"/>
+          <w:color w:val="222222"/>
+          <w:highlight w:val="green"/>
+          <w14:ligatures w14:val="none"/>
+        </w:rPr>
+        <w:t xml:space="preserve"> the original code but instead, make a copy of the code, comment </w:t>
+      </w:r>
+      <w:r>
+        <w:rPr>
+          <w:rFonts w:ascii="Arial" w:hAnsi="Arial" w:cs="Arial"/>
+          <w:color w:val="222222"/>
+          <w:highlight w:val="green"/>
+          <w14:ligatures w14:val="none"/>
+        </w:rPr>
+        <w:t xml:space="preserve">out </w:t>
+      </w:r>
+      <w:r>
+        <w:rPr>
+          <w:rFonts w:ascii="Arial" w:hAnsi="Arial" w:cs="Arial"/>
+          <w:color w:val="222222"/>
+          <w:highlight w:val="green"/>
+          <w14:ligatures w14:val="none"/>
+        </w:rPr>
+        <w:t xml:space="preserve">the original </w:t>
+      </w:r>
+      <w:proofErr w:type="gramStart"/>
+      <w:r>
+        <w:rPr>
+          <w:rFonts w:ascii="Arial" w:hAnsi="Arial" w:cs="Arial"/>
+          <w:color w:val="222222"/>
+          <w:highlight w:val="green"/>
+          <w14:ligatures w14:val="none"/>
+        </w:rPr>
+        <w:t>code out</w:t>
+      </w:r>
+      <w:proofErr w:type="gramEnd"/>
+      <w:r>
+        <w:rPr>
+          <w:rFonts w:ascii="Arial" w:hAnsi="Arial" w:cs="Arial"/>
+          <w:color w:val="222222"/>
+          <w:highlight w:val="green"/>
+          <w14:ligatures w14:val="none"/>
+        </w:rPr>
+        <w:t xml:space="preserve"> and then use the new code. Then after the update you can simply uncomment out the original and delete the changed code. In Python the # is used as a comment.</w:t>
+      </w:r>
+    </w:p>
+    <w:p>
+      <w:pPr>
+        <w:shd w:val="clear" w:color="auto" w:fill="FFFFFF"/>
+        <w:rPr>
+          <w:rFonts w:ascii="Arial" w:hAnsi="Arial" w:cs="Arial"/>
+          <w:color w:val="222222"/>
+          <w14:ligatures w14:val="none"/>
+        </w:rPr>
+      </w:pPr>
+    </w:p>
+    <w:p>
+      <w:pPr>
+        <w:pStyle w:val="ListParagraph"/>
+        <w:numPr>
+          <w:ilvl w:val="0"/>
+          <w:numId w:val="8"/>
+        </w:numPr>
+        <w:shd w:val="clear" w:color="auto" w:fill="FFFFFF"/>
+        <w:rPr>
+          <w:rFonts w:ascii="Arial" w:hAnsi="Arial" w:cs="Arial"/>
+          <w:color w:val="212121"/>
+          <w14:ligatures w14:val="none"/>
+        </w:rPr>
+      </w:pPr>
+      <w:r>
+        <w:rPr>
+          <w:rFonts w:ascii="Arial" w:hAnsi="Arial" w:cs="Arial"/>
+          <w:color w:val="212121"/>
+          <w14:ligatures w14:val="none"/>
+        </w:rPr>
+        <w:t xml:space="preserve">The timing of fixing </w:t>
+      </w:r>
+      <w:r>
+        <w:rPr>
+          <w:rFonts w:ascii="Arial" w:hAnsi="Arial" w:cs="Arial"/>
+          <w:color w:val="212121"/>
+          <w14:ligatures w14:val="none"/>
+        </w:rPr>
+        <w:t>data</w:t>
+      </w:r>
+      <w:r>
+        <w:rPr>
+          <w:rFonts w:ascii="Arial" w:hAnsi="Arial" w:cs="Arial"/>
+          <w:color w:val="212121"/>
+          <w14:ligatures w14:val="none"/>
+        </w:rPr>
+        <w:t xml:space="preserve"> issues</w:t>
+      </w:r>
+      <w:r>
+        <w:rPr>
+          <w:rFonts w:ascii="Arial" w:hAnsi="Arial" w:cs="Arial"/>
+          <w:color w:val="212121"/>
+          <w14:ligatures w14:val="none"/>
+        </w:rPr>
+        <w:t>/errors</w:t>
+      </w:r>
+      <w:r>
+        <w:rPr>
+          <w:rFonts w:ascii="Arial" w:hAnsi="Arial" w:cs="Arial"/>
+          <w:color w:val="212121"/>
+          <w14:ligatures w14:val="none"/>
+        </w:rPr>
+        <w:t xml:space="preserve"> in E2 and being able to load that fix into Salesforce</w:t>
+      </w:r>
+      <w:r>
+        <w:rPr>
+          <w:rFonts w:ascii="Arial" w:hAnsi="Arial" w:cs="Arial"/>
+          <w:color w:val="212121"/>
+          <w14:ligatures w14:val="none"/>
+        </w:rPr>
+        <w:t>.</w:t>
+      </w:r>
+    </w:p>
+    <w:p>
+      <w:pPr>
+        <w:shd w:val="clear" w:color="auto" w:fill="FFFFFF"/>
+        <w:rPr>
+          <w:rFonts w:ascii="Arial" w:hAnsi="Arial" w:cs="Arial"/>
+          <w:color w:val="222222"/>
+          <w14:ligatures w14:val="none"/>
+        </w:rPr>
+      </w:pPr>
+    </w:p>
+    <w:p>
+      <w:pPr>
+        <w:shd w:val="clear" w:color="auto" w:fill="FFFFFF"/>
+        <w:rPr>
+          <w:rFonts w:ascii="Arial" w:hAnsi="Arial" w:cs="Arial"/>
+          <w:color w:val="212121"/>
+          <w14:ligatures w14:val="none"/>
+        </w:rPr>
+      </w:pPr>
+    </w:p>
+    <w:p>
+      <w:pPr>
+        <w:shd w:val="clear" w:color="auto" w:fill="FFFFFF"/>
+        <w:spacing w:line="285" w:lineRule="atLeast"/>
+        <w:rPr>
+          <w:rFonts w:ascii="Arial" w:hAnsi="Arial" w:cs="Arial"/>
+          <w14:ligatures w14:val="none"/>
+        </w:rPr>
+      </w:pPr>
+      <w:r>
+        <w:rPr>
+          <w:rFonts w:ascii="Arial" w:hAnsi="Arial" w:cs="Arial"/>
+          <w:color w:val="212121"/>
+          <w14:ligatures w14:val="none"/>
+        </w:rPr>
+        <w:t xml:space="preserve">The way the </w:t>
+      </w:r>
+      <w:r>
+        <w:rPr>
+          <w:rFonts w:ascii="Arial" w:hAnsi="Arial" w:cs="Arial"/>
+          <w:color w:val="212121"/>
+          <w14:ligatures w14:val="none"/>
+        </w:rPr>
+        <w:t>load</w:t>
+      </w:r>
+      <w:r>
+        <w:rPr>
+          <w:rFonts w:ascii="Arial" w:hAnsi="Arial" w:cs="Arial"/>
+          <w:color w:val="212121"/>
+          <w14:ligatures w14:val="none"/>
+        </w:rPr>
+        <w:t xml:space="preserve"> </w:t>
+      </w:r>
+      <w:proofErr w:type="gramStart"/>
+      <w:r>
+        <w:rPr>
+          <w:rFonts w:ascii="Arial" w:hAnsi="Arial" w:cs="Arial"/>
+          <w:color w:val="212121"/>
+          <w14:ligatures w14:val="none"/>
+        </w:rPr>
+        <w:t>works,</w:t>
+      </w:r>
+      <w:proofErr w:type="gramEnd"/>
+      <w:r>
+        <w:rPr>
+          <w:rFonts w:ascii="Arial" w:hAnsi="Arial" w:cs="Arial"/>
+          <w:color w:val="212121"/>
+          <w14:ligatures w14:val="none"/>
+        </w:rPr>
+        <w:t xml:space="preserve"> is</w:t>
+      </w:r>
+      <w:r>
+        <w:rPr>
+          <w:rFonts w:ascii="Arial" w:hAnsi="Arial" w:cs="Arial"/>
+          <w:color w:val="212121"/>
+          <w14:ligatures w14:val="none"/>
+        </w:rPr>
+        <w:t>,</w:t>
+      </w:r>
+      <w:r>
+        <w:rPr>
+          <w:rFonts w:ascii="Arial" w:hAnsi="Arial" w:cs="Arial"/>
+          <w:color w:val="212121"/>
+          <w14:ligatures w14:val="none"/>
+        </w:rPr>
+        <w:t xml:space="preserve"> we base the </w:t>
+      </w:r>
+      <w:r>
+        <w:rPr>
+          <w:rFonts w:ascii="Arial" w:hAnsi="Arial" w:cs="Arial"/>
+          <w:color w:val="212121"/>
+          <w14:ligatures w14:val="none"/>
+        </w:rPr>
+        <w:t xml:space="preserve">SQL Server </w:t>
+      </w:r>
+      <w:r>
+        <w:rPr>
+          <w:rFonts w:ascii="Arial" w:hAnsi="Arial" w:cs="Arial"/>
+          <w:color w:val="212121"/>
+          <w14:ligatures w14:val="none"/>
+        </w:rPr>
+        <w:t xml:space="preserve">export(s) </w:t>
+      </w:r>
+      <w:r>
+        <w:rPr>
+          <w:rFonts w:ascii="Arial" w:hAnsi="Arial" w:cs="Arial"/>
+          <w:color w:val="212121"/>
+          <w14:ligatures w14:val="none"/>
+        </w:rPr>
+        <w:t xml:space="preserve">on the Salesforce object’s </w:t>
+      </w:r>
+      <w:proofErr w:type="spellStart"/>
+      <w:r>
+        <w:rPr>
+          <w:rFonts w:ascii="Arial" w:hAnsi="Arial" w:cs="Arial"/>
+          <w14:ligatures w14:val="none"/>
+        </w:rPr>
+        <w:t>LastModifiedDate</w:t>
+      </w:r>
+      <w:proofErr w:type="spellEnd"/>
+      <w:r>
+        <w:rPr>
+          <w:rFonts w:ascii="Arial" w:hAnsi="Arial" w:cs="Arial"/>
+          <w14:ligatures w14:val="none"/>
+        </w:rPr>
+        <w:t>, so we can pick up the records that have been created/changed since the last load was done. (Currently running every 15 minutes)</w:t>
+      </w:r>
+    </w:p>
+    <w:p>
+      <w:pPr>
+        <w:shd w:val="clear" w:color="auto" w:fill="FFFFFF"/>
+        <w:spacing w:line="285" w:lineRule="atLeast"/>
+        <w:rPr>
+          <w:rFonts w:ascii="Arial" w:hAnsi="Arial" w:cs="Arial"/>
+          <w14:ligatures w14:val="none"/>
+        </w:rPr>
+      </w:pPr>
+    </w:p>
+    <w:p>
+      <w:pPr>
+        <w:shd w:val="clear" w:color="auto" w:fill="FFFFFF"/>
+        <w:spacing w:line="285" w:lineRule="atLeast"/>
+        <w:rPr>
+          <w:rFonts w:ascii="Arial" w:hAnsi="Arial" w:cs="Arial"/>
+          <w14:ligatures w14:val="none"/>
+        </w:rPr>
+      </w:pPr>
+      <w:proofErr w:type="gramStart"/>
+      <w:r>
+        <w:rPr>
+          <w:rFonts w:ascii="Arial" w:hAnsi="Arial" w:cs="Arial"/>
+          <w14:ligatures w14:val="none"/>
+        </w:rPr>
+        <w:t>So</w:t>
+      </w:r>
+      <w:proofErr w:type="gramEnd"/>
+      <w:r>
+        <w:rPr>
+          <w:rFonts w:ascii="Arial" w:hAnsi="Arial" w:cs="Arial"/>
+          <w14:ligatures w14:val="none"/>
+        </w:rPr>
+        <w:t xml:space="preserve"> the only way any E2 data fix/change will be picked up and loaded, is if the LastModDate/</w:t>
+      </w:r>
+      <w:proofErr w:type="spellStart"/>
+      <w:r>
+        <w:rPr>
+          <w:rFonts w:ascii="Arial" w:hAnsi="Arial" w:cs="Arial"/>
+          <w14:ligatures w14:val="none"/>
+        </w:rPr>
+        <w:t>EnterDate</w:t>
+      </w:r>
+      <w:proofErr w:type="spellEnd"/>
+      <w:r>
+        <w:rPr>
+          <w:rFonts w:ascii="Arial" w:hAnsi="Arial" w:cs="Arial"/>
+          <w14:ligatures w14:val="none"/>
+        </w:rPr>
+        <w:t>/</w:t>
+      </w:r>
+      <w:proofErr w:type="spellStart"/>
+      <w:r>
+        <w:rPr>
+          <w:rFonts w:ascii="Arial" w:hAnsi="Arial" w:cs="Arial"/>
+          <w14:ligatures w14:val="none"/>
+        </w:rPr>
+        <w:t>DateEnt</w:t>
+      </w:r>
+      <w:proofErr w:type="spellEnd"/>
+      <w:r>
+        <w:rPr>
+          <w:rFonts w:ascii="Arial" w:hAnsi="Arial" w:cs="Arial"/>
+          <w14:ligatures w14:val="none"/>
+        </w:rPr>
+        <w:t xml:space="preserve"> of </w:t>
+      </w:r>
+      <w:r>
+        <w:rPr>
+          <w:rFonts w:ascii="Arial" w:hAnsi="Arial" w:cs="Arial"/>
+          <w:b/>
+          <w:bCs/>
+          <w14:ligatures w14:val="none"/>
+        </w:rPr>
+        <w:t xml:space="preserve">the changed records in E2 is OLDER than the </w:t>
+      </w:r>
+      <w:proofErr w:type="spellStart"/>
+      <w:r>
+        <w:rPr>
+          <w:rFonts w:ascii="Arial" w:hAnsi="Arial" w:cs="Arial"/>
+          <w:b/>
+          <w:bCs/>
+          <w14:ligatures w14:val="none"/>
+        </w:rPr>
+        <w:t>LastModifiedDate</w:t>
+      </w:r>
+      <w:proofErr w:type="spellEnd"/>
+      <w:r>
+        <w:rPr>
+          <w:rFonts w:ascii="Arial" w:hAnsi="Arial" w:cs="Arial"/>
+          <w14:ligatures w14:val="none"/>
+        </w:rPr>
+        <w:t xml:space="preserve"> of the Salesforce object you are loading.</w:t>
+      </w:r>
+    </w:p>
+    <w:p>
+      <w:pPr>
+        <w:shd w:val="clear" w:color="auto" w:fill="FFFFFF"/>
+        <w:spacing w:line="285" w:lineRule="atLeast"/>
+        <w:rPr>
+          <w:rFonts w:ascii="Arial" w:hAnsi="Arial" w:cs="Arial"/>
+          <w14:ligatures w14:val="none"/>
+        </w:rPr>
+      </w:pPr>
+    </w:p>
+    <w:p>
+      <w:pPr>
+        <w:shd w:val="clear" w:color="auto" w:fill="FFFFFF"/>
+        <w:spacing w:line="285" w:lineRule="atLeast"/>
+        <w:rPr>
+          <w:rFonts w:ascii="Arial" w:hAnsi="Arial" w:cs="Arial"/>
+          <w14:ligatures w14:val="none"/>
+        </w:rPr>
+      </w:pPr>
+    </w:p>
+    <w:p>
+      <w:pPr>
+        <w:shd w:val="clear" w:color="auto" w:fill="FFFFFF"/>
+        <w:rPr>
+          <w:rFonts w:ascii="Arial" w:hAnsi="Arial" w:cs="Arial"/>
+          <w:color w:val="222222"/>
+          <w14:ligatures w14:val="none"/>
+        </w:rPr>
+      </w:pPr>
+      <w:r>
+        <w:rPr>
+          <w:rFonts w:ascii="Arial" w:hAnsi="Arial" w:cs="Arial"/>
+          <w:color w:val="222222"/>
+          <w14:ligatures w14:val="none"/>
+        </w:rPr>
+        <w:t>I would suggest that you do your data fixes after the final data load run for the day and let all those changes go over on the first run the following day.</w:t>
+      </w:r>
     </w:p>
     <w:p>
       <w:pPr>
@@ -2407,6 +5811,184 @@
     </w:lvl>
   </w:abstractNum>
   <w:abstractNum w:abstractNumId="5" w15:restartNumberingAfterBreak="0">
+    <w:nsid w:val="57301CC1"/>
+    <w:multiLevelType w:val="hybridMultilevel"/>
+    <w:tmpl w:val="19E2629E"/>
+    <w:lvl w:ilvl="0" w:tplc="0409000F">
+      <w:start w:val="1"/>
+      <w:numFmt w:val="decimal"/>
+      <w:lvlText w:val="%1."/>
+      <w:lvlJc w:val="left"/>
+      <w:pPr>
+        <w:ind w:left="720" w:hanging="360"/>
+      </w:pPr>
+      <w:rPr>
+        <w:rFonts w:hint="default"/>
+      </w:rPr>
+    </w:lvl>
+    <w:lvl w:ilvl="1" w:tplc="04090019" w:tentative="1">
+      <w:start w:val="1"/>
+      <w:numFmt w:val="lowerLetter"/>
+      <w:lvlText w:val="%2."/>
+      <w:lvlJc w:val="left"/>
+      <w:pPr>
+        <w:ind w:left="1440" w:hanging="360"/>
+      </w:pPr>
+    </w:lvl>
+    <w:lvl w:ilvl="2" w:tplc="0409001B" w:tentative="1">
+      <w:start w:val="1"/>
+      <w:numFmt w:val="lowerRoman"/>
+      <w:lvlText w:val="%3."/>
+      <w:lvlJc w:val="right"/>
+      <w:pPr>
+        <w:ind w:left="2160" w:hanging="180"/>
+      </w:pPr>
+    </w:lvl>
+    <w:lvl w:ilvl="3" w:tplc="0409000F" w:tentative="1">
+      <w:start w:val="1"/>
+      <w:numFmt w:val="decimal"/>
+      <w:lvlText w:val="%4."/>
+      <w:lvlJc w:val="left"/>
+      <w:pPr>
+        <w:ind w:left="2880" w:hanging="360"/>
+      </w:pPr>
+    </w:lvl>
+    <w:lvl w:ilvl="4" w:tplc="04090019" w:tentative="1">
+      <w:start w:val="1"/>
+      <w:numFmt w:val="lowerLetter"/>
+      <w:lvlText w:val="%5."/>
+      <w:lvlJc w:val="left"/>
+      <w:pPr>
+        <w:ind w:left="3600" w:hanging="360"/>
+      </w:pPr>
+    </w:lvl>
+    <w:lvl w:ilvl="5" w:tplc="0409001B" w:tentative="1">
+      <w:start w:val="1"/>
+      <w:numFmt w:val="lowerRoman"/>
+      <w:lvlText w:val="%6."/>
+      <w:lvlJc w:val="right"/>
+      <w:pPr>
+        <w:ind w:left="4320" w:hanging="180"/>
+      </w:pPr>
+    </w:lvl>
+    <w:lvl w:ilvl="6" w:tplc="0409000F" w:tentative="1">
+      <w:start w:val="1"/>
+      <w:numFmt w:val="decimal"/>
+      <w:lvlText w:val="%7."/>
+      <w:lvlJc w:val="left"/>
+      <w:pPr>
+        <w:ind w:left="5040" w:hanging="360"/>
+      </w:pPr>
+    </w:lvl>
+    <w:lvl w:ilvl="7" w:tplc="04090019" w:tentative="1">
+      <w:start w:val="1"/>
+      <w:numFmt w:val="lowerLetter"/>
+      <w:lvlText w:val="%8."/>
+      <w:lvlJc w:val="left"/>
+      <w:pPr>
+        <w:ind w:left="5760" w:hanging="360"/>
+      </w:pPr>
+    </w:lvl>
+    <w:lvl w:ilvl="8" w:tplc="0409001B" w:tentative="1">
+      <w:start w:val="1"/>
+      <w:numFmt w:val="lowerRoman"/>
+      <w:lvlText w:val="%9."/>
+      <w:lvlJc w:val="right"/>
+      <w:pPr>
+        <w:ind w:left="6480" w:hanging="180"/>
+      </w:pPr>
+    </w:lvl>
+  </w:abstractNum>
+  <w:abstractNum w:abstractNumId="6" w15:restartNumberingAfterBreak="0">
+    <w:nsid w:val="62494CE4"/>
+    <w:multiLevelType w:val="hybridMultilevel"/>
+    <w:tmpl w:val="B0203E02"/>
+    <w:lvl w:ilvl="0" w:tplc="0409000F">
+      <w:start w:val="1"/>
+      <w:numFmt w:val="decimal"/>
+      <w:lvlText w:val="%1."/>
+      <w:lvlJc w:val="left"/>
+      <w:pPr>
+        <w:ind w:left="720" w:hanging="360"/>
+      </w:pPr>
+      <w:rPr>
+        <w:rFonts w:hint="default"/>
+      </w:rPr>
+    </w:lvl>
+    <w:lvl w:ilvl="1" w:tplc="04090019" w:tentative="1">
+      <w:start w:val="1"/>
+      <w:numFmt w:val="lowerLetter"/>
+      <w:lvlText w:val="%2."/>
+      <w:lvlJc w:val="left"/>
+      <w:pPr>
+        <w:ind w:left="1440" w:hanging="360"/>
+      </w:pPr>
+    </w:lvl>
+    <w:lvl w:ilvl="2" w:tplc="0409001B" w:tentative="1">
+      <w:start w:val="1"/>
+      <w:numFmt w:val="lowerRoman"/>
+      <w:lvlText w:val="%3."/>
+      <w:lvlJc w:val="right"/>
+      <w:pPr>
+        <w:ind w:left="2160" w:hanging="180"/>
+      </w:pPr>
+    </w:lvl>
+    <w:lvl w:ilvl="3" w:tplc="0409000F" w:tentative="1">
+      <w:start w:val="1"/>
+      <w:numFmt w:val="decimal"/>
+      <w:lvlText w:val="%4."/>
+      <w:lvlJc w:val="left"/>
+      <w:pPr>
+        <w:ind w:left="2880" w:hanging="360"/>
+      </w:pPr>
+    </w:lvl>
+    <w:lvl w:ilvl="4" w:tplc="04090019" w:tentative="1">
+      <w:start w:val="1"/>
+      <w:numFmt w:val="lowerLetter"/>
+      <w:lvlText w:val="%5."/>
+      <w:lvlJc w:val="left"/>
+      <w:pPr>
+        <w:ind w:left="3600" w:hanging="360"/>
+      </w:pPr>
+    </w:lvl>
+    <w:lvl w:ilvl="5" w:tplc="0409001B" w:tentative="1">
+      <w:start w:val="1"/>
+      <w:numFmt w:val="lowerRoman"/>
+      <w:lvlText w:val="%6."/>
+      <w:lvlJc w:val="right"/>
+      <w:pPr>
+        <w:ind w:left="4320" w:hanging="180"/>
+      </w:pPr>
+    </w:lvl>
+    <w:lvl w:ilvl="6" w:tplc="0409000F" w:tentative="1">
+      <w:start w:val="1"/>
+      <w:numFmt w:val="decimal"/>
+      <w:lvlText w:val="%7."/>
+      <w:lvlJc w:val="left"/>
+      <w:pPr>
+        <w:ind w:left="5040" w:hanging="360"/>
+      </w:pPr>
+    </w:lvl>
+    <w:lvl w:ilvl="7" w:tplc="04090019" w:tentative="1">
+      <w:start w:val="1"/>
+      <w:numFmt w:val="lowerLetter"/>
+      <w:lvlText w:val="%8."/>
+      <w:lvlJc w:val="left"/>
+      <w:pPr>
+        <w:ind w:left="5760" w:hanging="360"/>
+      </w:pPr>
+    </w:lvl>
+    <w:lvl w:ilvl="8" w:tplc="0409001B" w:tentative="1">
+      <w:start w:val="1"/>
+      <w:numFmt w:val="lowerRoman"/>
+      <w:lvlText w:val="%9."/>
+      <w:lvlJc w:val="right"/>
+      <w:pPr>
+        <w:ind w:left="6480" w:hanging="180"/>
+      </w:pPr>
+    </w:lvl>
+  </w:abstractNum>
+  <w:abstractNum w:abstractNumId="7" w15:restartNumberingAfterBreak="0">
     <w:nsid w:val="70577F39"/>
     <w:multiLevelType w:val="hybridMultilevel"/>
     <w:tmpl w:val="FD487E88"/>
@@ -2496,7 +6078,7 @@
     </w:lvl>
   </w:abstractNum>
   <w:num w:numId="1" w16cid:durableId="2098943631">
-    <w:abstractNumId w:val="5"/>
+    <w:abstractNumId w:val="7"/>
   </w:num>
   <w:num w:numId="2" w16cid:durableId="902712595">
     <w:abstractNumId w:val="3"/>
@@ -2512,6 +6094,12 @@
   </w:num>
   <w:num w:numId="6" w16cid:durableId="732462923">
     <w:abstractNumId w:val="1"/>
+  </w:num>
+  <w:num w:numId="7" w16cid:durableId="716975203">
+    <w:abstractNumId w:val="5"/>
+  </w:num>
+  <w:num w:numId="8" w16cid:durableId="1136526955">
+    <w:abstractNumId w:val="6"/>
   </w:num>
 </w:numbering>
 </file>
